--- a/trunk/论文初稿.docx
+++ b/trunk/论文初稿.docx
@@ -4,14 +4,20 @@
   <w:body>
     <w:p>
       <w:pPr>
-        <w:pStyle w:val="a3"/>
-      </w:pPr>
-      <w:r>
-        <w:rPr>
-          <w:rFonts w:hint="eastAsia"/>
-        </w:rPr>
-        <w:t>摘</w:t>
-      </w:r>
+        <w:pStyle w:val="11"/>
+        <w:numPr>
+          <w:ilvl w:val="0"/>
+          <w:numId w:val="1"/>
+        </w:numPr>
+      </w:pPr>
+      <w:proofErr w:type="gramStart"/>
+      <w:r>
+        <w:rPr>
+          <w:rFonts w:hint="eastAsia"/>
+        </w:rPr>
+        <w:t>绪</w:t>
+      </w:r>
+      <w:proofErr w:type="gramEnd"/>
       <w:r>
         <w:rPr>
           <w:rFonts w:hint="eastAsia"/>
@@ -22,48 +28,61 @@
         <w:rPr>
           <w:rFonts w:hint="eastAsia"/>
         </w:rPr>
-        <w:t>要</w:t>
-      </w:r>
-    </w:p>
-    <w:p>
-      <w:pPr>
-        <w:pStyle w:val="a6"/>
-        <w:ind w:left="480" w:firstLine="482"/>
-      </w:pPr>
-      <w:r>
-        <w:rPr>
-          <w:rFonts w:hint="eastAsia"/>
-        </w:rPr>
-        <w:t>关键词</w:t>
-      </w:r>
-    </w:p>
-    <w:p>
-      <w:pPr>
-        <w:pStyle w:val="a3"/>
-      </w:pPr>
-      <w:r>
-        <w:rPr>
-          <w:rFonts w:hint="eastAsia"/>
-        </w:rPr>
-        <w:t>ABSTRACT</w:t>
-      </w:r>
-    </w:p>
-    <w:p>
-      <w:pPr>
-        <w:pStyle w:val="a6"/>
-        <w:ind w:left="480" w:firstLine="482"/>
-        <w:rPr>
-          <w:rFonts w:hint="eastAsia"/>
-        </w:rPr>
-      </w:pPr>
-      <w:r>
-        <w:t>K</w:t>
-      </w:r>
-      <w:r>
-        <w:rPr>
-          <w:rFonts w:hint="eastAsia"/>
-        </w:rPr>
-        <w:t>ey</w:t>
+        <w:t>论</w:t>
+      </w:r>
+    </w:p>
+    <w:p>
+      <w:pPr>
+        <w:pStyle w:val="2"/>
+      </w:pPr>
+      <w:r>
+        <w:rPr>
+          <w:rFonts w:hint="eastAsia"/>
+        </w:rPr>
+        <w:t>选题背景</w:t>
+      </w:r>
+    </w:p>
+    <w:p>
+      <w:pPr>
+        <w:ind w:firstLine="480"/>
+      </w:pPr>
+      <w:r>
+        <w:rPr>
+          <w:rFonts w:hint="eastAsia"/>
+        </w:rPr>
+        <w:t>近年来，智能手机已成为移动终端市场的主流，以</w:t>
+      </w:r>
+      <w:r>
+        <w:rPr>
+          <w:rFonts w:hint="eastAsia"/>
+        </w:rPr>
+        <w:t>Android</w:t>
+      </w:r>
+      <w:r>
+        <w:rPr>
+          <w:rFonts w:hint="eastAsia"/>
+        </w:rPr>
+        <w:t>、</w:t>
+      </w:r>
+      <w:proofErr w:type="spellStart"/>
+      <w:r>
+        <w:rPr>
+          <w:rFonts w:hint="eastAsia"/>
+        </w:rPr>
+        <w:t>iOS</w:t>
+      </w:r>
+      <w:proofErr w:type="spellEnd"/>
+      <w:r>
+        <w:rPr>
+          <w:rFonts w:hint="eastAsia"/>
+        </w:rPr>
+        <w:t>、</w:t>
+      </w:r>
+      <w:r>
+        <w:rPr>
+          <w:rFonts w:hint="eastAsia"/>
+        </w:rPr>
+        <w:t>Windows</w:t>
       </w:r>
       <w:r>
         <w:t xml:space="preserve"> </w:t>
@@ -72,12 +91,3746 @@
         <w:rPr>
           <w:rFonts w:hint="eastAsia"/>
         </w:rPr>
-        <w:t>Words</w:t>
+        <w:t>Phone</w:t>
+      </w:r>
+      <w:r>
+        <w:rPr>
+          <w:rFonts w:hint="eastAsia"/>
+        </w:rPr>
+        <w:t>等操作系统为主导的智能手机已广泛普及</w:t>
+      </w:r>
+      <w:r>
+        <w:rPr>
+          <w:rFonts w:hint="eastAsia"/>
+        </w:rPr>
+        <w:t>。</w:t>
+      </w:r>
+      <w:r>
+        <w:rPr>
+          <w:rFonts w:hint="eastAsia"/>
+        </w:rPr>
+        <w:t>Android</w:t>
+      </w:r>
+      <w:r>
+        <w:rPr>
+          <w:rFonts w:hint="eastAsia"/>
+        </w:rPr>
+        <w:t>是由</w:t>
+      </w:r>
+      <w:r>
+        <w:rPr>
+          <w:rFonts w:hint="eastAsia"/>
+        </w:rPr>
+        <w:t>Google</w:t>
+      </w:r>
+      <w:r>
+        <w:rPr>
+          <w:rFonts w:hint="eastAsia"/>
+        </w:rPr>
+        <w:t>开发的</w:t>
+      </w:r>
+      <w:r>
+        <w:rPr>
+          <w:rFonts w:hint="eastAsia"/>
+        </w:rPr>
+        <w:t>手持设备</w:t>
+      </w:r>
+      <w:r>
+        <w:rPr>
+          <w:rFonts w:hint="eastAsia"/>
+        </w:rPr>
+        <w:t>操作系统，也是目前最流行的手机操作系统之一。</w:t>
+      </w:r>
+      <w:r>
+        <w:rPr>
+          <w:rFonts w:hint="eastAsia"/>
+        </w:rPr>
+        <w:t>据</w:t>
+      </w:r>
+      <w:r>
+        <w:rPr>
+          <w:rFonts w:hint="eastAsia"/>
+        </w:rPr>
+        <w:t>IDC2013</w:t>
+      </w:r>
+      <w:r>
+        <w:rPr>
+          <w:rFonts w:hint="eastAsia"/>
+        </w:rPr>
+        <w:t>年公布的最新数据，</w:t>
+      </w:r>
+      <w:r>
+        <w:rPr>
+          <w:rFonts w:hint="eastAsia"/>
+        </w:rPr>
+        <w:t>2013</w:t>
+      </w:r>
+      <w:r>
+        <w:rPr>
+          <w:rFonts w:hint="eastAsia"/>
+        </w:rPr>
+        <w:t>年第一季度，</w:t>
+      </w:r>
+      <w:r>
+        <w:rPr>
+          <w:rFonts w:hint="eastAsia"/>
+        </w:rPr>
+        <w:t>Android</w:t>
+      </w:r>
+      <w:r>
+        <w:rPr>
+          <w:rFonts w:hint="eastAsia"/>
+        </w:rPr>
+        <w:t>操作系统的市场占有率达到</w:t>
+      </w:r>
+      <w:r>
+        <w:rPr>
+          <w:rFonts w:hint="eastAsia"/>
+        </w:rPr>
+        <w:t>75%</w:t>
+      </w:r>
+      <w:r>
+        <w:rPr>
+          <w:rFonts w:hint="eastAsia"/>
+        </w:rPr>
+        <w:t>，出货量达到</w:t>
+      </w:r>
+      <w:r>
+        <w:rPr>
+          <w:rFonts w:hint="eastAsia"/>
+        </w:rPr>
+        <w:t>1</w:t>
+      </w:r>
+      <w:r>
+        <w:rPr>
+          <w:rFonts w:hint="eastAsia"/>
+        </w:rPr>
+        <w:t>亿</w:t>
+      </w:r>
+      <w:r>
+        <w:rPr>
+          <w:rFonts w:hint="eastAsia"/>
+        </w:rPr>
+        <w:t>6000</w:t>
+      </w:r>
+      <w:r>
+        <w:rPr>
+          <w:rFonts w:hint="eastAsia"/>
+        </w:rPr>
+        <w:t>万部，</w:t>
+      </w:r>
+      <w:r>
+        <w:rPr>
+          <w:rFonts w:hint="eastAsia"/>
+        </w:rPr>
+        <w:t>同比增长</w:t>
+      </w:r>
+      <w:r>
+        <w:rPr>
+          <w:rFonts w:hint="eastAsia"/>
+        </w:rPr>
+        <w:t>79.5%</w:t>
+      </w:r>
+      <w:r>
+        <w:rPr>
+          <w:rFonts w:hint="eastAsia"/>
+        </w:rPr>
+        <w:t>。</w:t>
+      </w:r>
+      <w:r>
+        <w:rPr>
+          <w:rFonts w:hint="eastAsia"/>
+        </w:rPr>
+        <w:t>对于开发者来说，移动终端领域</w:t>
+      </w:r>
+      <w:r>
+        <w:rPr>
+          <w:rFonts w:hint="eastAsia"/>
+        </w:rPr>
+        <w:t>的应用开发</w:t>
+      </w:r>
+      <w:r>
+        <w:rPr>
+          <w:rFonts w:hint="eastAsia"/>
+        </w:rPr>
+        <w:t>业已成为</w:t>
+      </w:r>
+      <w:r>
+        <w:rPr>
+          <w:rFonts w:hint="eastAsia"/>
+        </w:rPr>
+        <w:t>一个</w:t>
+      </w:r>
+      <w:r>
+        <w:rPr>
+          <w:rFonts w:hint="eastAsia"/>
+        </w:rPr>
+        <w:t>相当具有发展前景</w:t>
+      </w:r>
+      <w:r>
+        <w:rPr>
+          <w:rFonts w:hint="eastAsia"/>
+        </w:rPr>
+        <w:t>的方向</w:t>
+      </w:r>
+      <w:r>
+        <w:rPr>
+          <w:rFonts w:hint="eastAsia"/>
+        </w:rPr>
+        <w:t>。</w:t>
+      </w:r>
+    </w:p>
+    <w:p>
+      <w:pPr>
+        <w:ind w:firstLine="480"/>
+      </w:pPr>
+      <w:r>
+        <w:rPr>
+          <w:rFonts w:hint="eastAsia"/>
+        </w:rPr>
+        <w:t>不同于</w:t>
+      </w:r>
+      <w:proofErr w:type="spellStart"/>
+      <w:r>
+        <w:rPr>
+          <w:rFonts w:hint="eastAsia"/>
+        </w:rPr>
+        <w:t>iOS</w:t>
+      </w:r>
+      <w:proofErr w:type="spellEnd"/>
+      <w:r>
+        <w:rPr>
+          <w:rFonts w:hint="eastAsia"/>
+        </w:rPr>
+        <w:t>的封闭，</w:t>
+      </w:r>
+      <w:r>
+        <w:rPr>
+          <w:rFonts w:hint="eastAsia"/>
+        </w:rPr>
+        <w:t>Android</w:t>
+      </w:r>
+      <w:r>
+        <w:rPr>
+          <w:rFonts w:hint="eastAsia"/>
+        </w:rPr>
+        <w:t>是一个开放源代码的系统，任何人都可以修改其源代码，</w:t>
+      </w:r>
+      <w:r>
+        <w:rPr>
+          <w:rFonts w:hint="eastAsia"/>
+        </w:rPr>
+        <w:t>并将修改过的系统安装在设备上。像这样为设备安装操作系统的过程，通常被称作“刷机”。在刷机过程中</w:t>
+      </w:r>
+      <w:r>
+        <w:rPr>
+          <w:rFonts w:hint="eastAsia"/>
+        </w:rPr>
+        <w:t>，</w:t>
+      </w:r>
+      <w:r>
+        <w:rPr>
+          <w:rFonts w:hint="eastAsia"/>
+        </w:rPr>
+        <w:t>已安装的</w:t>
+      </w:r>
+      <w:r>
+        <w:rPr>
+          <w:rFonts w:hint="eastAsia"/>
+        </w:rPr>
+        <w:t>应用和应用数据、</w:t>
+      </w:r>
+      <w:r>
+        <w:rPr>
+          <w:rFonts w:hint="eastAsia"/>
+        </w:rPr>
+        <w:t>以及短信等用户数据都会被清除。针对这样的问题</w:t>
+      </w:r>
+      <w:r>
+        <w:rPr>
+          <w:rFonts w:hint="eastAsia"/>
+        </w:rPr>
+        <w:t>，开发一款能够备份用户数据的应用的需求就应运而生。</w:t>
+      </w:r>
+    </w:p>
+    <w:p>
+      <w:pPr>
+        <w:ind w:firstLine="480"/>
+      </w:pPr>
+      <w:r>
+        <w:rPr>
+          <w:rFonts w:hint="eastAsia"/>
+        </w:rPr>
+        <w:t>Android</w:t>
+      </w:r>
+      <w:r>
+        <w:rPr>
+          <w:rFonts w:hint="eastAsia"/>
+        </w:rPr>
+        <w:t>系统中的应用主要通过</w:t>
+      </w:r>
+      <w:r>
+        <w:rPr>
+          <w:rFonts w:hint="eastAsia"/>
+        </w:rPr>
+        <w:t>Java</w:t>
+      </w:r>
+      <w:r>
+        <w:rPr>
+          <w:rFonts w:hint="eastAsia"/>
+        </w:rPr>
+        <w:t>语言进行编写，</w:t>
+      </w:r>
+      <w:r>
+        <w:rPr>
+          <w:rFonts w:hint="eastAsia"/>
+        </w:rPr>
+        <w:t>Google</w:t>
+      </w:r>
+      <w:r>
+        <w:rPr>
+          <w:rFonts w:hint="eastAsia"/>
+        </w:rPr>
+        <w:t>公司为其提供了功能强大的</w:t>
+      </w:r>
+      <w:r>
+        <w:rPr>
+          <w:rFonts w:hint="eastAsia"/>
+        </w:rPr>
+        <w:t>SDK</w:t>
+      </w:r>
+      <w:r>
+        <w:rPr>
+          <w:rFonts w:hint="eastAsia"/>
+        </w:rPr>
+        <w:t>，除此之外，开发时所需的</w:t>
+      </w:r>
+      <w:r>
+        <w:rPr>
+          <w:rFonts w:hint="eastAsia"/>
+        </w:rPr>
+        <w:t>环境和工具</w:t>
+      </w:r>
+      <w:r>
+        <w:rPr>
+          <w:rFonts w:hint="eastAsia"/>
+        </w:rPr>
+        <w:t>都可以免费获取，因此配置</w:t>
+      </w:r>
+      <w:r>
+        <w:rPr>
+          <w:rFonts w:hint="eastAsia"/>
+        </w:rPr>
+        <w:t>Android</w:t>
+      </w:r>
+      <w:r>
+        <w:rPr>
+          <w:rFonts w:hint="eastAsia"/>
+        </w:rPr>
+        <w:t>开发环境是较为容易的。</w:t>
+      </w:r>
+    </w:p>
+    <w:p>
+      <w:pPr>
+        <w:pStyle w:val="2"/>
+      </w:pPr>
+      <w:r>
+        <w:rPr>
+          <w:rFonts w:hint="eastAsia"/>
+        </w:rPr>
+        <w:t>国内外</w:t>
+      </w:r>
+      <w:r>
+        <w:rPr>
+          <w:rFonts w:hint="eastAsia"/>
+        </w:rPr>
+        <w:t>研究现状</w:t>
+      </w:r>
+    </w:p>
+    <w:p>
+      <w:pPr>
+        <w:pStyle w:val="30"/>
+        <w:numPr>
+          <w:ilvl w:val="0"/>
+          <w:numId w:val="11"/>
+        </w:numPr>
+      </w:pPr>
+      <w:r>
+        <w:rPr>
+          <w:rFonts w:hint="eastAsia"/>
+        </w:rPr>
+        <w:t>国外同类软件</w:t>
+      </w:r>
+    </w:p>
+    <w:p>
+      <w:pPr>
+        <w:ind w:firstLine="480"/>
+      </w:pPr>
+      <w:r>
+        <w:rPr>
+          <w:rFonts w:hint="eastAsia"/>
+        </w:rPr>
+        <w:t>目前，在国内外已有</w:t>
+      </w:r>
+      <w:proofErr w:type="gramStart"/>
+      <w:r>
+        <w:rPr>
+          <w:rFonts w:hint="eastAsia"/>
+        </w:rPr>
+        <w:t>多款同类型</w:t>
+      </w:r>
+      <w:proofErr w:type="gramEnd"/>
+      <w:r>
+        <w:rPr>
+          <w:rFonts w:hint="eastAsia"/>
+        </w:rPr>
+        <w:t>的应用产生。其中国外较著名</w:t>
+      </w:r>
+      <w:proofErr w:type="gramStart"/>
+      <w:r>
+        <w:rPr>
+          <w:rFonts w:hint="eastAsia"/>
+        </w:rPr>
+        <w:t>的有钛备份</w:t>
+      </w:r>
+      <w:proofErr w:type="gramEnd"/>
+      <w:r>
+        <w:rPr>
+          <w:rFonts w:hint="eastAsia"/>
+        </w:rPr>
+        <w:t>(</w:t>
+      </w:r>
+      <w:r>
+        <w:rPr>
+          <w:color w:val="000000"/>
+          <w:kern w:val="0"/>
+          <w:sz w:val="22"/>
+          <w:szCs w:val="22"/>
+        </w:rPr>
+        <w:t>Titanium Backup</w:t>
+      </w:r>
+      <w:r>
+        <w:rPr>
+          <w:rFonts w:hint="eastAsia"/>
+        </w:rPr>
+        <w:t>)</w:t>
+      </w:r>
+      <w:r>
+        <w:rPr>
+          <w:rFonts w:hint="eastAsia"/>
+        </w:rPr>
+        <w:t>和短信备份还原</w:t>
+      </w:r>
+      <w:r>
+        <w:t>(</w:t>
+      </w:r>
+      <w:r>
+        <w:rPr>
+          <w:color w:val="000000"/>
+          <w:kern w:val="0"/>
+          <w:sz w:val="22"/>
+          <w:szCs w:val="22"/>
+        </w:rPr>
+        <w:t>SMS Backup &amp; Restore Pro</w:t>
+      </w:r>
+      <w:r>
+        <w:rPr>
+          <w:rFonts w:hint="eastAsia"/>
+        </w:rPr>
+        <w:t>)</w:t>
+      </w:r>
+      <w:r>
+        <w:rPr>
+          <w:rFonts w:hint="eastAsia"/>
+        </w:rPr>
+        <w:t>。</w:t>
+      </w:r>
+    </w:p>
+    <w:p>
+      <w:pPr>
+        <w:ind w:firstLine="480"/>
+      </w:pPr>
+      <w:r>
+        <w:rPr>
+          <w:rFonts w:hint="eastAsia"/>
+        </w:rPr>
+        <w:t>钛备份：钛备份是</w:t>
+      </w:r>
+      <w:r>
+        <w:rPr>
+          <w:rFonts w:hint="eastAsia"/>
+        </w:rPr>
+        <w:t>Android</w:t>
+      </w:r>
+      <w:r>
+        <w:rPr>
+          <w:rFonts w:hint="eastAsia"/>
+        </w:rPr>
+        <w:t>平台最为强大的备份工具，支持</w:t>
+      </w:r>
+      <w:r>
+        <w:rPr>
+          <w:rFonts w:hint="eastAsia"/>
+        </w:rPr>
+        <w:t>备份应用和应用数据、系统设置以及用户数据到</w:t>
+      </w:r>
+      <w:r>
+        <w:rPr>
+          <w:rFonts w:hint="eastAsia"/>
+        </w:rPr>
+        <w:t>SD</w:t>
+      </w:r>
+      <w:r>
+        <w:rPr>
+          <w:rFonts w:hint="eastAsia"/>
+        </w:rPr>
+        <w:t>卡，并可同步到</w:t>
+      </w:r>
+      <w:r>
+        <w:rPr>
+          <w:rFonts w:hint="eastAsia"/>
+        </w:rPr>
+        <w:t>Dropbox</w:t>
+      </w:r>
+      <w:r>
+        <w:rPr>
+          <w:rFonts w:hint="eastAsia"/>
+        </w:rPr>
+        <w:t>、</w:t>
+      </w:r>
+      <w:r>
+        <w:rPr>
+          <w:rFonts w:hint="eastAsia"/>
+        </w:rPr>
+        <w:t>Box</w:t>
+      </w:r>
+      <w:r>
+        <w:rPr>
+          <w:rFonts w:hint="eastAsia"/>
+        </w:rPr>
+        <w:t>、</w:t>
+      </w:r>
+      <w:r>
+        <w:rPr>
+          <w:rFonts w:hint="eastAsia"/>
+        </w:rPr>
+        <w:t>Google</w:t>
+      </w:r>
+      <w:r>
+        <w:t xml:space="preserve"> </w:t>
+      </w:r>
+      <w:r>
+        <w:rPr>
+          <w:rFonts w:hint="eastAsia"/>
+        </w:rPr>
+        <w:t>Drive</w:t>
+      </w:r>
+      <w:r>
+        <w:rPr>
+          <w:rFonts w:hint="eastAsia"/>
+        </w:rPr>
+        <w:t>网盘，同时支持批量备份、定时备份等计划任务。但该应用过于复杂，共有总计超过</w:t>
+      </w:r>
+      <w:r>
+        <w:rPr>
+          <w:rFonts w:hint="eastAsia"/>
+        </w:rPr>
+        <w:t>100</w:t>
+      </w:r>
+      <w:r>
+        <w:rPr>
+          <w:rFonts w:hint="eastAsia"/>
+        </w:rPr>
+        <w:t>项的选项</w:t>
+      </w:r>
+      <w:r>
+        <w:rPr>
+          <w:rFonts w:hint="eastAsia"/>
+        </w:rPr>
+        <w:t>，对于普通用户来说过于繁琐，不具备很好的交互性。</w:t>
+      </w:r>
+      <w:r>
+        <w:rPr>
+          <w:rFonts w:hint="eastAsia"/>
+        </w:rPr>
+        <w:t>完全版售价</w:t>
+      </w:r>
+      <w:r>
+        <w:rPr>
+          <w:rFonts w:hint="eastAsia"/>
+        </w:rPr>
+        <w:t>6.58</w:t>
+      </w:r>
+      <w:r>
+        <w:rPr>
+          <w:rFonts w:hint="eastAsia"/>
+        </w:rPr>
+        <w:t>美元</w:t>
+      </w:r>
+      <w:r>
+        <w:rPr>
+          <w:rFonts w:hint="eastAsia"/>
+        </w:rPr>
+        <w:t>，在国内无法通过常规手段进行购买</w:t>
+      </w:r>
+      <w:r>
+        <w:rPr>
+          <w:rFonts w:hint="eastAsia"/>
+        </w:rPr>
+        <w:t>。</w:t>
+      </w:r>
+    </w:p>
+    <w:p>
+      <w:pPr>
+        <w:ind w:firstLine="480"/>
+      </w:pPr>
+      <w:r>
+        <w:rPr>
+          <w:rFonts w:hint="eastAsia"/>
+        </w:rPr>
+        <w:t>短信备份还原：该应用支持将</w:t>
+      </w:r>
+      <w:r>
+        <w:rPr>
+          <w:rFonts w:hint="eastAsia"/>
+        </w:rPr>
+        <w:t>短信息备份为</w:t>
+      </w:r>
+      <w:r>
+        <w:rPr>
+          <w:rFonts w:hint="eastAsia"/>
+        </w:rPr>
+        <w:t>XML</w:t>
+      </w:r>
+      <w:r>
+        <w:rPr>
+          <w:rFonts w:hint="eastAsia"/>
+        </w:rPr>
+        <w:t>格式，保存在</w:t>
+      </w:r>
+      <w:r>
+        <w:rPr>
+          <w:rFonts w:hint="eastAsia"/>
+        </w:rPr>
+        <w:t>SD</w:t>
+      </w:r>
+      <w:r>
+        <w:rPr>
+          <w:rFonts w:hint="eastAsia"/>
+        </w:rPr>
+        <w:t>卡上，并支持上传到</w:t>
+      </w:r>
+      <w:r>
+        <w:rPr>
+          <w:rFonts w:hint="eastAsia"/>
+        </w:rPr>
+        <w:t>Dropbox</w:t>
+      </w:r>
+      <w:r>
+        <w:rPr>
+          <w:rFonts w:hint="eastAsia"/>
+        </w:rPr>
+        <w:t>和</w:t>
+      </w:r>
+      <w:r>
+        <w:rPr>
+          <w:rFonts w:hint="eastAsia"/>
+        </w:rPr>
+        <w:t>Google Drive</w:t>
+      </w:r>
+      <w:r>
+        <w:rPr>
+          <w:rFonts w:hint="eastAsia"/>
+        </w:rPr>
+        <w:t>，但需要插件的支持。完全版售价</w:t>
+      </w:r>
+      <w:r>
+        <w:rPr>
+          <w:rFonts w:hint="eastAsia"/>
+        </w:rPr>
+        <w:t>2.49</w:t>
+      </w:r>
+      <w:r>
+        <w:rPr>
+          <w:rFonts w:hint="eastAsia"/>
+        </w:rPr>
+        <w:t>美元</w:t>
+      </w:r>
+      <w:r>
+        <w:rPr>
+          <w:rFonts w:hint="eastAsia"/>
+        </w:rPr>
+        <w:t>，在国内无法通过常规手段进行购买</w:t>
+      </w:r>
+      <w:r>
+        <w:rPr>
+          <w:rFonts w:hint="eastAsia"/>
+        </w:rPr>
+        <w:t>。</w:t>
+      </w:r>
+    </w:p>
+    <w:p>
+      <w:pPr>
+        <w:ind w:firstLine="480"/>
+      </w:pPr>
+      <w:r>
+        <w:rPr>
+          <w:rFonts w:hint="eastAsia"/>
+        </w:rPr>
+        <w:t>除此之外，</w:t>
+      </w:r>
+      <w:r>
+        <w:rPr>
+          <w:rFonts w:hint="eastAsia"/>
+        </w:rPr>
+        <w:t>Google</w:t>
+      </w:r>
+      <w:r>
+        <w:rPr>
+          <w:rFonts w:hint="eastAsia"/>
+        </w:rPr>
+        <w:t>公司也提供了用户信息的云端同步功能。</w:t>
+      </w:r>
+    </w:p>
+    <w:p>
+      <w:pPr>
+        <w:pStyle w:val="30"/>
+        <w:numPr>
+          <w:ilvl w:val="0"/>
+          <w:numId w:val="11"/>
+        </w:numPr>
+      </w:pPr>
+      <w:r>
+        <w:rPr>
+          <w:rFonts w:hint="eastAsia"/>
+        </w:rPr>
+        <w:t>国内同类软件</w:t>
+      </w:r>
+    </w:p>
+    <w:p>
+      <w:pPr>
+        <w:ind w:firstLine="480"/>
+      </w:pPr>
+      <w:r>
+        <w:rPr>
+          <w:rFonts w:hint="eastAsia"/>
+        </w:rPr>
+        <w:t>国内同类产品中，具有代表性的</w:t>
+      </w:r>
+      <w:proofErr w:type="gramStart"/>
+      <w:r>
+        <w:rPr>
+          <w:rFonts w:hint="eastAsia"/>
+        </w:rPr>
+        <w:t>的</w:t>
+      </w:r>
+      <w:proofErr w:type="gramEnd"/>
+      <w:r>
+        <w:rPr>
+          <w:rFonts w:hint="eastAsia"/>
+        </w:rPr>
+        <w:t>主要有</w:t>
+      </w:r>
+      <w:r>
+        <w:rPr>
+          <w:rFonts w:hint="eastAsia"/>
+        </w:rPr>
+        <w:t>GO</w:t>
+      </w:r>
+      <w:r>
+        <w:rPr>
+          <w:rFonts w:hint="eastAsia"/>
+        </w:rPr>
+        <w:t>备份，</w:t>
+      </w:r>
+      <w:r>
+        <w:rPr>
+          <w:rFonts w:hint="eastAsia"/>
+        </w:rPr>
+        <w:t>QQ</w:t>
+      </w:r>
+      <w:r>
+        <w:rPr>
+          <w:rFonts w:hint="eastAsia"/>
+        </w:rPr>
+        <w:t>同步助手，以及各厂商为自己的机型定制的专用软件，如</w:t>
+      </w:r>
+      <w:r>
+        <w:rPr>
+          <w:rFonts w:hint="eastAsia"/>
+        </w:rPr>
+        <w:t>MIUI</w:t>
+      </w:r>
+      <w:r>
+        <w:rPr>
+          <w:rFonts w:hint="eastAsia"/>
+        </w:rPr>
+        <w:t>备份、</w:t>
+      </w:r>
+      <w:proofErr w:type="gramStart"/>
+      <w:r>
+        <w:rPr>
+          <w:rFonts w:hint="eastAsia"/>
+        </w:rPr>
+        <w:t>华为智汇云等等</w:t>
+      </w:r>
+      <w:proofErr w:type="gramEnd"/>
+      <w:r>
+        <w:rPr>
+          <w:rFonts w:hint="eastAsia"/>
+        </w:rPr>
+        <w:t>。</w:t>
+      </w:r>
+    </w:p>
+    <w:p>
+      <w:pPr>
+        <w:ind w:firstLine="480"/>
+      </w:pPr>
+      <w:r>
+        <w:rPr>
+          <w:rFonts w:hint="eastAsia"/>
+        </w:rPr>
+        <w:t>GO</w:t>
+      </w:r>
+      <w:r>
+        <w:rPr>
+          <w:rFonts w:hint="eastAsia"/>
+        </w:rPr>
+        <w:t>备份：</w:t>
+      </w:r>
+      <w:r>
+        <w:rPr>
+          <w:rFonts w:hint="eastAsia"/>
+        </w:rPr>
+        <w:t>功能较为全面，但不能按联系人单独备份短信。部分功能需要付费使用。</w:t>
+      </w:r>
+    </w:p>
+    <w:p>
+      <w:pPr>
+        <w:ind w:firstLine="480"/>
+      </w:pPr>
+      <w:r>
+        <w:rPr>
+          <w:rFonts w:hint="eastAsia"/>
+        </w:rPr>
+        <w:lastRenderedPageBreak/>
+        <w:t>QQ</w:t>
+      </w:r>
+      <w:r>
+        <w:rPr>
+          <w:rFonts w:hint="eastAsia"/>
+        </w:rPr>
+        <w:t>同步助手：能够备份应用、</w:t>
+      </w:r>
+      <w:r>
+        <w:rPr>
+          <w:rFonts w:hint="eastAsia"/>
+        </w:rPr>
+        <w:t>短信及联系人信息，但是只能备份到云端，不能备份到本地。</w:t>
+      </w:r>
+    </w:p>
+    <w:p>
+      <w:pPr>
+        <w:ind w:firstLine="480"/>
+      </w:pPr>
+      <w:r>
+        <w:rPr>
+          <w:rFonts w:hint="eastAsia"/>
+        </w:rPr>
+        <w:t>MIUI</w:t>
+      </w:r>
+      <w:r>
+        <w:rPr>
+          <w:rFonts w:hint="eastAsia"/>
+        </w:rPr>
+        <w:t>备份：</w:t>
+      </w:r>
+      <w:r>
+        <w:rPr>
+          <w:rFonts w:hint="eastAsia"/>
+        </w:rPr>
+        <w:t>功能较为全面，但不能按联系人单独备份短信。</w:t>
+      </w:r>
+    </w:p>
+    <w:p>
+      <w:pPr>
+        <w:pStyle w:val="2"/>
+      </w:pPr>
+      <w:r>
+        <w:rPr>
+          <w:rFonts w:hint="eastAsia"/>
+        </w:rPr>
+        <w:t>研究目的与意义</w:t>
+      </w:r>
+    </w:p>
+    <w:p>
+      <w:pPr>
+        <w:ind w:left="480" w:firstLine="480"/>
+      </w:pPr>
+      <w:r>
+        <w:rPr>
+          <w:rFonts w:hint="eastAsia"/>
+        </w:rPr>
+        <w:t>通过对目前已有的同类应用进行分析，可以发现，在国内环境下，购买国外的应用需要较为繁琐的流程，对大多数用户来说是很难办到的。而国内应用在各方面都有些不足，</w:t>
+      </w:r>
+      <w:r>
+        <w:rPr>
+          <w:rFonts w:hint="eastAsia"/>
+        </w:rPr>
+        <w:t>举例来说，</w:t>
+      </w:r>
+      <w:r>
+        <w:rPr>
+          <w:rFonts w:hint="eastAsia"/>
+        </w:rPr>
+        <w:t>基本所有软件都只支持将短信全部备份，而无法有选择地进行备份和还原。类似的，目前还没有软件能</w:t>
+      </w:r>
+      <w:r>
+        <w:rPr>
+          <w:rFonts w:hint="eastAsia"/>
+        </w:rPr>
+        <w:t>够只备份应用的数据。对于某些本身较大的应用，如游戏等等，备份时</w:t>
+      </w:r>
+      <w:r>
+        <w:rPr>
+          <w:rFonts w:hint="eastAsia"/>
+        </w:rPr>
+        <w:t>应只备份数据</w:t>
+      </w:r>
+      <w:r>
+        <w:rPr>
+          <w:rFonts w:hint="eastAsia"/>
+        </w:rPr>
+        <w:t>，因为备份应用本身会占用较长的时间。</w:t>
+      </w:r>
+    </w:p>
+    <w:p>
+      <w:pPr>
+        <w:pStyle w:val="2"/>
+      </w:pPr>
+      <w:r>
+        <w:rPr>
+          <w:rFonts w:hint="eastAsia"/>
+        </w:rPr>
+        <w:t>要解决的关键问题</w:t>
+      </w:r>
+    </w:p>
+    <w:p>
+      <w:pPr>
+        <w:ind w:firstLine="480"/>
+      </w:pPr>
+    </w:p>
+    <w:p>
+      <w:pPr>
+        <w:pStyle w:val="2"/>
+      </w:pPr>
+      <w:r>
+        <w:rPr>
+          <w:rFonts w:hint="eastAsia"/>
+        </w:rPr>
+        <w:t>本文主要内容</w:t>
+      </w:r>
+    </w:p>
+    <w:p>
+      <w:pPr>
+        <w:ind w:firstLine="480"/>
+      </w:pPr>
+      <w:r>
+        <w:rPr>
+          <w:rFonts w:hint="eastAsia"/>
+        </w:rPr>
+        <w:t>本文主要通过总体设计、详细设计、代码实现等三个部分来逐步详细介绍</w:t>
+      </w:r>
+      <w:r>
+        <w:rPr>
+          <w:rFonts w:hint="eastAsia"/>
+        </w:rPr>
+        <w:t>Android</w:t>
+      </w:r>
+      <w:r>
+        <w:rPr>
+          <w:rFonts w:hint="eastAsia"/>
+        </w:rPr>
+        <w:t>平台下应用及用户数据备份软件的实现过程。</w:t>
+      </w:r>
+    </w:p>
+    <w:p>
+      <w:pPr>
+        <w:ind w:firstLine="480"/>
+      </w:pPr>
+      <w:r>
+        <w:br w:type="page"/>
+      </w:r>
+    </w:p>
+    <w:p>
+      <w:pPr>
+        <w:pStyle w:val="11"/>
+        <w:numPr>
+          <w:ilvl w:val="0"/>
+          <w:numId w:val="1"/>
+        </w:numPr>
+      </w:pPr>
+      <w:r>
+        <w:rPr>
+          <w:rFonts w:hint="eastAsia"/>
+        </w:rPr>
+        <w:lastRenderedPageBreak/>
+        <w:t>理论基础及关键技术简介</w:t>
+      </w:r>
+    </w:p>
+    <w:p>
+      <w:pPr>
+        <w:pStyle w:val="2"/>
+        <w:numPr>
+          <w:ilvl w:val="0"/>
+          <w:numId w:val="5"/>
+        </w:numPr>
+      </w:pPr>
+      <w:r>
+        <w:rPr>
+          <w:rFonts w:hint="eastAsia"/>
+        </w:rPr>
+        <w:t>工具介绍</w:t>
+      </w:r>
+    </w:p>
+    <w:p>
+      <w:pPr>
+        <w:ind w:firstLine="480"/>
+      </w:pPr>
+      <w:r>
+        <w:rPr>
+          <w:rFonts w:hint="eastAsia"/>
+        </w:rPr>
+        <w:t>本应用使用</w:t>
+      </w:r>
+      <w:r>
+        <w:rPr>
+          <w:rFonts w:hint="eastAsia"/>
+        </w:rPr>
+        <w:t>Eclipse</w:t>
+      </w:r>
+      <w:r>
+        <w:t xml:space="preserve"> </w:t>
+      </w:r>
+      <w:r>
+        <w:rPr>
+          <w:rFonts w:hint="eastAsia"/>
+        </w:rPr>
+        <w:t>4.2.1</w:t>
+      </w:r>
+      <w:r>
+        <w:rPr>
+          <w:rFonts w:hint="eastAsia"/>
+        </w:rPr>
+        <w:t>作为开发工具，</w:t>
+      </w:r>
+      <w:r>
+        <w:rPr>
+          <w:rFonts w:hint="eastAsia"/>
+        </w:rPr>
+        <w:t>Eclipse</w:t>
+      </w:r>
+      <w:r>
+        <w:rPr>
+          <w:rFonts w:hint="eastAsia"/>
+        </w:rPr>
+        <w:t>是</w:t>
+      </w:r>
+      <w:r>
+        <w:rPr>
+          <w:rFonts w:hint="eastAsia"/>
+        </w:rPr>
+        <w:t>一个开发源代码的、基于</w:t>
+      </w:r>
+      <w:r>
+        <w:rPr>
+          <w:rFonts w:hint="eastAsia"/>
+        </w:rPr>
+        <w:t>Java</w:t>
+      </w:r>
+      <w:r>
+        <w:rPr>
+          <w:rFonts w:hint="eastAsia"/>
+        </w:rPr>
+        <w:t>的可扩展开发平台，它支持多种语言和第三方插件，可适应各种开发环境和要求，也是目前开发</w:t>
+      </w:r>
+      <w:r>
+        <w:rPr>
+          <w:rFonts w:hint="eastAsia"/>
+        </w:rPr>
+        <w:t>Android</w:t>
+      </w:r>
+      <w:r>
+        <w:rPr>
+          <w:rFonts w:hint="eastAsia"/>
+        </w:rPr>
+        <w:t>应用的首选开发环境。</w:t>
+      </w:r>
+    </w:p>
+    <w:p>
+      <w:pPr>
+        <w:ind w:firstLine="480"/>
+      </w:pPr>
+      <w:r>
+        <w:rPr>
+          <w:rFonts w:hint="eastAsia"/>
+        </w:rPr>
+        <w:t>Eclipse</w:t>
+      </w:r>
+      <w:r>
+        <w:rPr>
+          <w:rFonts w:hint="eastAsia"/>
+        </w:rPr>
+        <w:t>的运行</w:t>
+      </w:r>
+      <w:r>
+        <w:rPr>
+          <w:rFonts w:hint="eastAsia"/>
+        </w:rPr>
+        <w:t>需要</w:t>
+      </w:r>
+      <w:r>
+        <w:rPr>
+          <w:rFonts w:hint="eastAsia"/>
+        </w:rPr>
+        <w:t>JRE</w:t>
+      </w:r>
+      <w:r>
+        <w:t>(</w:t>
+      </w:r>
+      <w:r>
+        <w:rPr>
+          <w:rFonts w:hint="eastAsia"/>
+        </w:rPr>
+        <w:t>Java</w:t>
+      </w:r>
+      <w:r>
+        <w:t xml:space="preserve"> </w:t>
+      </w:r>
+      <w:r>
+        <w:rPr>
+          <w:rFonts w:hint="eastAsia"/>
+        </w:rPr>
+        <w:t>Runtime</w:t>
+      </w:r>
+      <w:r>
+        <w:t xml:space="preserve"> </w:t>
+      </w:r>
+      <w:r>
+        <w:rPr>
+          <w:rFonts w:hint="eastAsia"/>
+        </w:rPr>
+        <w:t>Environment</w:t>
+      </w:r>
+      <w:r>
+        <w:rPr>
+          <w:rFonts w:hint="eastAsia"/>
+        </w:rPr>
+        <w:t>，</w:t>
+      </w:r>
+      <w:r>
+        <w:rPr>
+          <w:rFonts w:hint="eastAsia"/>
+        </w:rPr>
+        <w:t>Java</w:t>
+      </w:r>
+      <w:r>
+        <w:rPr>
+          <w:rFonts w:hint="eastAsia"/>
+        </w:rPr>
+        <w:t>运行时环境</w:t>
+      </w:r>
+      <w:r>
+        <w:t>)</w:t>
+      </w:r>
+      <w:r>
+        <w:rPr>
+          <w:rFonts w:hint="eastAsia"/>
+        </w:rPr>
+        <w:t>及</w:t>
+      </w:r>
+      <w:r>
+        <w:rPr>
+          <w:rFonts w:hint="eastAsia"/>
+        </w:rPr>
+        <w:t>JDK</w:t>
+      </w:r>
+      <w:r>
+        <w:t>(</w:t>
+      </w:r>
+      <w:r>
+        <w:rPr>
+          <w:rFonts w:hint="eastAsia"/>
+        </w:rPr>
+        <w:t>Java</w:t>
+      </w:r>
+      <w:r>
+        <w:t xml:space="preserve"> </w:t>
+      </w:r>
+      <w:r>
+        <w:rPr>
+          <w:rFonts w:hint="eastAsia"/>
+        </w:rPr>
+        <w:t>Development</w:t>
+      </w:r>
+      <w:r>
+        <w:t xml:space="preserve"> </w:t>
+      </w:r>
+      <w:r>
+        <w:rPr>
+          <w:rFonts w:hint="eastAsia"/>
+        </w:rPr>
+        <w:t>Kit</w:t>
+      </w:r>
+      <w:r>
+        <w:t>)</w:t>
+      </w:r>
+      <w:r>
+        <w:rPr>
+          <w:rFonts w:hint="eastAsia"/>
+        </w:rPr>
+        <w:t>的支持，在开发本应用过程中</w:t>
+      </w:r>
+      <w:r>
+        <w:rPr>
+          <w:rFonts w:hint="eastAsia"/>
+        </w:rPr>
+        <w:t>使用的是</w:t>
+      </w:r>
+      <w:r>
+        <w:rPr>
+          <w:rFonts w:hint="eastAsia"/>
+        </w:rPr>
+        <w:t>JDK1.7</w:t>
+      </w:r>
+      <w:r>
+        <w:rPr>
+          <w:rFonts w:hint="eastAsia"/>
+        </w:rPr>
+        <w:t>。</w:t>
+      </w:r>
+    </w:p>
+    <w:p>
+      <w:pPr>
+        <w:ind w:firstLine="480"/>
+        <w:rPr>
+          <w:rFonts w:hint="eastAsia"/>
+        </w:rPr>
+      </w:pPr>
+      <w:r>
+        <w:rPr>
+          <w:rFonts w:hint="eastAsia"/>
+        </w:rPr>
+        <w:t>开发</w:t>
+      </w:r>
+      <w:r>
+        <w:rPr>
+          <w:rFonts w:hint="eastAsia"/>
+        </w:rPr>
+        <w:t>Android</w:t>
+      </w:r>
+      <w:r>
+        <w:rPr>
+          <w:rFonts w:hint="eastAsia"/>
+        </w:rPr>
+        <w:t>应用</w:t>
+      </w:r>
+      <w:r>
+        <w:rPr>
+          <w:rFonts w:hint="eastAsia"/>
+        </w:rPr>
+        <w:t>需要使用</w:t>
+      </w:r>
+      <w:r>
+        <w:rPr>
+          <w:rFonts w:hint="eastAsia"/>
+        </w:rPr>
+        <w:t>Google</w:t>
+      </w:r>
+      <w:r>
+        <w:rPr>
+          <w:rFonts w:hint="eastAsia"/>
+        </w:rPr>
+        <w:t>提供的</w:t>
+      </w:r>
+      <w:r>
+        <w:rPr>
+          <w:rFonts w:hint="eastAsia"/>
+        </w:rPr>
+        <w:t>Androi</w:t>
+      </w:r>
+      <w:r>
+        <w:rPr>
+          <w:rFonts w:hint="eastAsia"/>
+        </w:rPr>
+        <w:t>d</w:t>
+      </w:r>
+      <w:r>
+        <w:t xml:space="preserve"> </w:t>
+      </w:r>
+      <w:r>
+        <w:rPr>
+          <w:rFonts w:hint="eastAsia"/>
+        </w:rPr>
+        <w:t>SDK</w:t>
+      </w:r>
+      <w:r>
+        <w:t>(</w:t>
+      </w:r>
+      <w:r>
+        <w:rPr>
+          <w:rFonts w:hint="eastAsia"/>
+        </w:rPr>
+        <w:t>S</w:t>
+      </w:r>
+      <w:r>
+        <w:t>oftware Development Kit)</w:t>
+      </w:r>
+      <w:r>
+        <w:rPr>
+          <w:rFonts w:hint="eastAsia"/>
+        </w:rPr>
+        <w:t>，它是在各个平台上进行应用开发的一套软件包和开发框架。</w:t>
+      </w:r>
+      <w:r>
+        <w:rPr>
+          <w:rFonts w:hint="eastAsia"/>
+        </w:rPr>
+        <w:t>Android</w:t>
+      </w:r>
+      <w:r>
+        <w:t xml:space="preserve"> </w:t>
+      </w:r>
+      <w:r>
+        <w:rPr>
+          <w:rFonts w:hint="eastAsia"/>
+        </w:rPr>
+        <w:t>SDK</w:t>
+      </w:r>
+      <w:r>
+        <w:rPr>
+          <w:rFonts w:hint="eastAsia"/>
+        </w:rPr>
+        <w:t>按照系统版本进行分级，目前最新的版本为</w:t>
+      </w:r>
+      <w:r>
+        <w:rPr>
+          <w:rFonts w:hint="eastAsia"/>
+        </w:rPr>
+        <w:t>API</w:t>
+      </w:r>
+      <w:r>
+        <w:t xml:space="preserve"> </w:t>
+      </w:r>
+      <w:r>
+        <w:rPr>
+          <w:rFonts w:hint="eastAsia"/>
+        </w:rPr>
+        <w:t>17</w:t>
+      </w:r>
+      <w:r>
+        <w:rPr>
+          <w:rFonts w:hint="eastAsia"/>
+        </w:rPr>
+        <w:t>，其对应的版本为</w:t>
+      </w:r>
+      <w:r>
+        <w:rPr>
+          <w:rFonts w:hint="eastAsia"/>
+        </w:rPr>
+        <w:t>Android</w:t>
+      </w:r>
+      <w:r>
+        <w:t xml:space="preserve"> </w:t>
+      </w:r>
+      <w:r>
+        <w:rPr>
+          <w:rFonts w:hint="eastAsia"/>
+        </w:rPr>
+        <w:t>4.2.2</w:t>
+      </w:r>
+      <w:r>
+        <w:rPr>
+          <w:rFonts w:hint="eastAsia"/>
+        </w:rPr>
+        <w:t>。</w:t>
+      </w:r>
+      <w:r>
+        <w:rPr>
+          <w:rFonts w:hint="eastAsia"/>
+        </w:rPr>
+        <w:t>新版本可以向下兼容旧版本下的应用。</w:t>
+      </w:r>
+      <w:r>
+        <w:rPr>
+          <w:rFonts w:hint="eastAsia"/>
+        </w:rPr>
+        <w:t>在本应用中，使用的</w:t>
+      </w:r>
+      <w:r>
+        <w:rPr>
+          <w:rFonts w:hint="eastAsia"/>
+        </w:rPr>
+        <w:t>Android</w:t>
+      </w:r>
+      <w:r>
+        <w:t xml:space="preserve"> </w:t>
+      </w:r>
+      <w:r>
+        <w:rPr>
+          <w:rFonts w:hint="eastAsia"/>
+        </w:rPr>
+        <w:t>SDK</w:t>
+      </w:r>
+      <w:r>
+        <w:rPr>
+          <w:rFonts w:hint="eastAsia"/>
+        </w:rPr>
+        <w:t>版本为基于</w:t>
+      </w:r>
+      <w:r>
+        <w:rPr>
+          <w:rFonts w:hint="eastAsia"/>
+        </w:rPr>
+        <w:t>Android4.0</w:t>
+      </w:r>
+      <w:r>
+        <w:rPr>
+          <w:rFonts w:hint="eastAsia"/>
+        </w:rPr>
+        <w:t>的</w:t>
+      </w:r>
+      <w:r>
+        <w:rPr>
+          <w:rFonts w:hint="eastAsia"/>
+        </w:rPr>
+        <w:t>API</w:t>
+      </w:r>
+      <w:r>
+        <w:t xml:space="preserve"> </w:t>
+      </w:r>
+      <w:r>
+        <w:rPr>
+          <w:rFonts w:hint="eastAsia"/>
+        </w:rPr>
+        <w:t>14</w:t>
+      </w:r>
+      <w:r>
+        <w:rPr>
+          <w:rFonts w:hint="eastAsia"/>
+        </w:rPr>
+        <w:t>。</w:t>
+      </w:r>
+      <w:r>
+        <w:rPr>
+          <w:rFonts w:hint="eastAsia"/>
+        </w:rPr>
+        <w:t>这样做主要是因为目前能够升级到</w:t>
+      </w:r>
+      <w:r>
+        <w:rPr>
+          <w:rFonts w:hint="eastAsia"/>
+        </w:rPr>
+        <w:t>A</w:t>
+      </w:r>
+      <w:r>
+        <w:t>n</w:t>
+      </w:r>
+      <w:r>
+        <w:rPr>
+          <w:rFonts w:hint="eastAsia"/>
+        </w:rPr>
+        <w:t>droid</w:t>
+      </w:r>
+      <w:r>
+        <w:t xml:space="preserve"> </w:t>
+      </w:r>
+      <w:r>
+        <w:rPr>
+          <w:rFonts w:hint="eastAsia"/>
+        </w:rPr>
+        <w:t>4.2.2</w:t>
+      </w:r>
+      <w:r>
+        <w:rPr>
+          <w:rFonts w:hint="eastAsia"/>
+        </w:rPr>
+        <w:t>版本的手机仅有极少数，绝大多数用户使用的是</w:t>
+      </w:r>
+      <w:r>
+        <w:rPr>
+          <w:rFonts w:hint="eastAsia"/>
+        </w:rPr>
+        <w:t>Android</w:t>
+      </w:r>
+      <w:r>
+        <w:t xml:space="preserve"> </w:t>
+      </w:r>
+      <w:r>
+        <w:rPr>
+          <w:rFonts w:hint="eastAsia"/>
+        </w:rPr>
+        <w:t>2.3</w:t>
+      </w:r>
+      <w:r>
+        <w:rPr>
+          <w:rFonts w:hint="eastAsia"/>
+        </w:rPr>
+        <w:t>及</w:t>
+      </w:r>
+      <w:r>
+        <w:rPr>
+          <w:rFonts w:hint="eastAsia"/>
+        </w:rPr>
+        <w:t>Android</w:t>
+      </w:r>
+      <w:r>
+        <w:t xml:space="preserve"> </w:t>
+      </w:r>
+      <w:r>
+        <w:rPr>
+          <w:rFonts w:hint="eastAsia"/>
+        </w:rPr>
+        <w:t>4.0</w:t>
+      </w:r>
+      <w:r>
+        <w:rPr>
+          <w:rFonts w:hint="eastAsia"/>
+        </w:rPr>
+        <w:t>版本，且</w:t>
+      </w:r>
+      <w:r>
+        <w:rPr>
+          <w:rFonts w:hint="eastAsia"/>
+        </w:rPr>
+        <w:t>Android</w:t>
+      </w:r>
+      <w:r>
+        <w:t xml:space="preserve"> </w:t>
+      </w:r>
+      <w:r>
+        <w:rPr>
+          <w:rFonts w:hint="eastAsia"/>
+        </w:rPr>
+        <w:t>4.0</w:t>
+      </w:r>
+      <w:r>
+        <w:rPr>
+          <w:rFonts w:hint="eastAsia"/>
+        </w:rPr>
+        <w:t>以上版本的手机正在逐渐成为主流。</w:t>
+      </w:r>
+    </w:p>
+    <w:p>
+      <w:pPr>
+        <w:pStyle w:val="2"/>
+        <w:numPr>
+          <w:ilvl w:val="0"/>
+          <w:numId w:val="5"/>
+        </w:numPr>
+      </w:pPr>
+      <w:r>
+        <w:rPr>
+          <w:rFonts w:hint="eastAsia"/>
+        </w:rPr>
+        <w:t>技术介绍</w:t>
+      </w:r>
+    </w:p>
+    <w:p>
+      <w:pPr>
+        <w:pStyle w:val="30"/>
+        <w:numPr>
+          <w:ilvl w:val="0"/>
+          <w:numId w:val="13"/>
+        </w:numPr>
+      </w:pPr>
+      <w:r>
+        <w:rPr>
+          <w:rFonts w:hint="eastAsia"/>
+        </w:rPr>
+        <w:t>Android</w:t>
+      </w:r>
+      <w:r>
+        <w:t xml:space="preserve"> </w:t>
+      </w:r>
+      <w:r>
+        <w:rPr>
+          <w:rFonts w:hint="eastAsia"/>
+        </w:rPr>
+        <w:t>4.0</w:t>
+      </w:r>
+      <w:r>
+        <w:rPr>
+          <w:rFonts w:hint="eastAsia"/>
+        </w:rPr>
+        <w:t>系统</w:t>
+      </w:r>
+      <w:r>
+        <w:rPr>
+          <w:rFonts w:hint="eastAsia"/>
+        </w:rPr>
+        <w:t>简介</w:t>
+      </w:r>
+    </w:p>
+    <w:p>
+      <w:pPr>
+        <w:ind w:firstLine="480"/>
+      </w:pPr>
+      <w:r>
+        <w:rPr>
+          <w:rFonts w:hint="eastAsia"/>
+        </w:rPr>
+        <w:t>Android</w:t>
+      </w:r>
+      <w:r>
+        <w:rPr>
+          <w:rFonts w:hint="eastAsia"/>
+        </w:rPr>
+        <w:t>是一个在</w:t>
+      </w:r>
+      <w:r>
+        <w:rPr>
+          <w:rFonts w:hint="eastAsia"/>
+        </w:rPr>
+        <w:t>Linux</w:t>
+      </w:r>
+      <w:r>
+        <w:rPr>
+          <w:rFonts w:hint="eastAsia"/>
+        </w:rPr>
+        <w:t>内核基础上开发出来的开源的操作系统，目前主要被用于手机和平板电脑等移动设备中。</w:t>
+      </w:r>
+    </w:p>
+    <w:p>
+      <w:pPr>
+        <w:ind w:firstLine="480"/>
+        <w:rPr>
+          <w:rFonts w:hint="eastAsia"/>
+        </w:rPr>
+      </w:pPr>
+      <w:r>
+        <w:rPr>
+          <w:rFonts w:hint="eastAsia"/>
+        </w:rPr>
+        <w:t>在</w:t>
+      </w:r>
+      <w:r>
+        <w:rPr>
+          <w:rFonts w:hint="eastAsia"/>
+        </w:rPr>
+        <w:t>Android</w:t>
+      </w:r>
+      <w:r>
+        <w:t xml:space="preserve"> </w:t>
+      </w:r>
+      <w:r>
+        <w:rPr>
+          <w:rFonts w:hint="eastAsia"/>
+        </w:rPr>
+        <w:t>4.0</w:t>
+      </w:r>
+      <w:r>
+        <w:rPr>
+          <w:rFonts w:hint="eastAsia"/>
+        </w:rPr>
+        <w:t>以前的版本中，</w:t>
+      </w:r>
+    </w:p>
+    <w:p>
+      <w:pPr>
+        <w:ind w:firstLine="480"/>
+      </w:pPr>
+      <w:r>
+        <w:rPr>
+          <w:rFonts w:hint="eastAsia"/>
+        </w:rPr>
+        <w:t>截至</w:t>
+      </w:r>
+      <w:r>
+        <w:rPr>
+          <w:rFonts w:hint="eastAsia"/>
+        </w:rPr>
+        <w:t>2013</w:t>
+      </w:r>
+      <w:r>
+        <w:rPr>
+          <w:rFonts w:hint="eastAsia"/>
+        </w:rPr>
+        <w:t>年</w:t>
+      </w:r>
+      <w:r>
+        <w:rPr>
+          <w:rFonts w:hint="eastAsia"/>
+        </w:rPr>
+        <w:t>4</w:t>
+      </w:r>
+      <w:r>
+        <w:rPr>
+          <w:rFonts w:hint="eastAsia"/>
+        </w:rPr>
+        <w:t>月</w:t>
+      </w:r>
+      <w:r>
+        <w:rPr>
+          <w:rFonts w:hint="eastAsia"/>
+        </w:rPr>
+        <w:t>3</w:t>
+      </w:r>
+      <w:r>
+        <w:rPr>
+          <w:rFonts w:hint="eastAsia"/>
+        </w:rPr>
+        <w:t>日，</w:t>
+      </w:r>
+      <w:r>
+        <w:rPr>
+          <w:rFonts w:hint="eastAsia"/>
+        </w:rPr>
+        <w:t>Android</w:t>
+      </w:r>
+      <w:r>
+        <w:rPr>
+          <w:rFonts w:hint="eastAsia"/>
+        </w:rPr>
+        <w:t>系统不同版本的用户比例如表</w:t>
+      </w:r>
+      <w:r>
+        <w:rPr>
+          <w:rFonts w:hint="eastAsia"/>
+        </w:rPr>
+        <w:t>2-1</w:t>
+      </w:r>
+      <w:r>
+        <w:rPr>
+          <w:rFonts w:hint="eastAsia"/>
+        </w:rPr>
+        <w:t>。</w:t>
+      </w:r>
+    </w:p>
+    <w:p>
+      <w:pPr>
+        <w:pStyle w:val="a8"/>
+        <w:spacing w:before="156"/>
+      </w:pPr>
+      <w:r>
+        <w:rPr>
+          <w:rFonts w:hint="eastAsia"/>
+        </w:rPr>
+        <w:t>表</w:t>
+      </w:r>
+      <w:r>
+        <w:rPr>
+          <w:rFonts w:hint="eastAsia"/>
+        </w:rPr>
+        <w:t>2-1</w:t>
+      </w:r>
+      <w:r>
+        <w:t xml:space="preserve"> </w:t>
+      </w:r>
+      <w:r>
+        <w:rPr>
+          <w:rFonts w:hint="eastAsia"/>
+        </w:rPr>
+        <w:t>Android</w:t>
+      </w:r>
+      <w:r>
+        <w:rPr>
+          <w:rFonts w:hint="eastAsia"/>
+        </w:rPr>
+        <w:t>系统用户分布</w:t>
+      </w:r>
+    </w:p>
+    <w:tbl>
+      <w:tblPr>
+        <w:tblStyle w:val="ad"/>
+        <w:tblW w:w="0" w:type="auto"/>
+        <w:jc w:val="center"/>
+        <w:tblLook w:val="04A0" w:firstRow="1" w:lastRow="0" w:firstColumn="1" w:lastColumn="0" w:noHBand="0" w:noVBand="1"/>
+      </w:tblPr>
+      <w:tblGrid>
+        <w:gridCol w:w="4316"/>
+        <w:gridCol w:w="1210"/>
+        <w:gridCol w:w="1176"/>
+      </w:tblGrid>
+      <w:tr>
+        <w:trPr>
+          <w:jc w:val="center"/>
+        </w:trPr>
+        <w:tc>
+          <w:tcPr>
+            <w:tcW w:w="0" w:type="auto"/>
+          </w:tcPr>
+          <w:p>
+            <w:pPr>
+              <w:ind w:firstLineChars="0" w:firstLine="0"/>
+              <w:jc w:val="center"/>
+            </w:pPr>
+            <w:r>
+              <w:rPr>
+                <w:rFonts w:hint="eastAsia"/>
+              </w:rPr>
+              <w:t>版本名称</w:t>
+            </w:r>
+          </w:p>
+        </w:tc>
+        <w:tc>
+          <w:tcPr>
+            <w:tcW w:w="0" w:type="auto"/>
+          </w:tcPr>
+          <w:p>
+            <w:pPr>
+              <w:ind w:firstLineChars="0" w:firstLine="0"/>
+              <w:jc w:val="center"/>
+            </w:pPr>
+            <w:r>
+              <w:rPr>
+                <w:rFonts w:hint="eastAsia"/>
+              </w:rPr>
+              <w:t>API</w:t>
+            </w:r>
+            <w:r>
+              <w:t xml:space="preserve"> </w:t>
+            </w:r>
+            <w:r>
+              <w:rPr>
+                <w:rFonts w:hint="eastAsia"/>
+              </w:rPr>
+              <w:t>Level</w:t>
+            </w:r>
+          </w:p>
+        </w:tc>
+        <w:tc>
+          <w:tcPr>
+            <w:tcW w:w="0" w:type="auto"/>
+          </w:tcPr>
+          <w:p>
+            <w:pPr>
+              <w:ind w:firstLineChars="0" w:firstLine="0"/>
+              <w:jc w:val="center"/>
+            </w:pPr>
+            <w:r>
+              <w:rPr>
+                <w:rFonts w:hint="eastAsia"/>
+              </w:rPr>
+              <w:t>用户分布</w:t>
+            </w:r>
+          </w:p>
+        </w:tc>
+      </w:tr>
+      <w:tr>
+        <w:trPr>
+          <w:jc w:val="center"/>
+        </w:trPr>
+        <w:tc>
+          <w:tcPr>
+            <w:tcW w:w="0" w:type="auto"/>
+          </w:tcPr>
+          <w:p>
+            <w:pPr>
+              <w:ind w:firstLineChars="0" w:firstLine="0"/>
+              <w:jc w:val="left"/>
+            </w:pPr>
+            <w:r>
+              <w:rPr>
+                <w:rFonts w:hint="eastAsia"/>
+              </w:rPr>
+              <w:t xml:space="preserve">4.2.x Jelly Bean </w:t>
+            </w:r>
+            <w:r>
+              <w:rPr>
+                <w:rFonts w:hint="eastAsia"/>
+              </w:rPr>
+              <w:t>果冻豆</w:t>
+            </w:r>
+          </w:p>
+        </w:tc>
+        <w:tc>
+          <w:tcPr>
+            <w:tcW w:w="0" w:type="auto"/>
+          </w:tcPr>
+          <w:p>
+            <w:pPr>
+              <w:ind w:firstLineChars="0" w:firstLine="0"/>
+              <w:jc w:val="center"/>
+            </w:pPr>
+            <w:r>
+              <w:rPr>
+                <w:rFonts w:hint="eastAsia"/>
+              </w:rPr>
+              <w:t>17</w:t>
+            </w:r>
+          </w:p>
+        </w:tc>
+        <w:tc>
+          <w:tcPr>
+            <w:tcW w:w="0" w:type="auto"/>
+          </w:tcPr>
+          <w:p>
+            <w:pPr>
+              <w:ind w:firstLineChars="0" w:firstLine="0"/>
+              <w:jc w:val="center"/>
+            </w:pPr>
+            <w:r>
+              <w:rPr>
+                <w:rFonts w:hint="eastAsia"/>
+              </w:rPr>
+              <w:t>2.0%</w:t>
+            </w:r>
+          </w:p>
+        </w:tc>
+      </w:tr>
+      <w:tr>
+        <w:trPr>
+          <w:jc w:val="center"/>
+        </w:trPr>
+        <w:tc>
+          <w:tcPr>
+            <w:tcW w:w="0" w:type="auto"/>
+          </w:tcPr>
+          <w:p>
+            <w:pPr>
+              <w:ind w:firstLineChars="0" w:firstLine="0"/>
+              <w:jc w:val="left"/>
+            </w:pPr>
+            <w:r>
+              <w:rPr>
+                <w:rFonts w:hint="eastAsia"/>
+              </w:rPr>
+              <w:t xml:space="preserve">4.1.x Jelly Bean </w:t>
+            </w:r>
+            <w:r>
+              <w:rPr>
+                <w:rFonts w:hint="eastAsia"/>
+              </w:rPr>
+              <w:t>果冻豆</w:t>
+            </w:r>
+          </w:p>
+        </w:tc>
+        <w:tc>
+          <w:tcPr>
+            <w:tcW w:w="0" w:type="auto"/>
+          </w:tcPr>
+          <w:p>
+            <w:pPr>
+              <w:ind w:firstLineChars="0" w:firstLine="0"/>
+              <w:jc w:val="center"/>
+            </w:pPr>
+            <w:r>
+              <w:rPr>
+                <w:rFonts w:hint="eastAsia"/>
+              </w:rPr>
+              <w:t>16</w:t>
+            </w:r>
+          </w:p>
+        </w:tc>
+        <w:tc>
+          <w:tcPr>
+            <w:tcW w:w="0" w:type="auto"/>
+          </w:tcPr>
+          <w:p>
+            <w:pPr>
+              <w:ind w:firstLineChars="0" w:firstLine="0"/>
+              <w:jc w:val="center"/>
+            </w:pPr>
+            <w:r>
+              <w:rPr>
+                <w:rFonts w:hint="eastAsia"/>
+              </w:rPr>
+              <w:t>23.0%</w:t>
+            </w:r>
+          </w:p>
+        </w:tc>
+      </w:tr>
+      <w:tr>
+        <w:trPr>
+          <w:jc w:val="center"/>
+        </w:trPr>
+        <w:tc>
+          <w:tcPr>
+            <w:tcW w:w="0" w:type="auto"/>
+          </w:tcPr>
+          <w:p>
+            <w:pPr>
+              <w:ind w:firstLineChars="0" w:firstLine="0"/>
+              <w:jc w:val="left"/>
+            </w:pPr>
+            <w:r>
+              <w:rPr>
+                <w:rFonts w:hint="eastAsia"/>
+              </w:rPr>
+              <w:t xml:space="preserve">4.0.x Ice Cream Sandwich </w:t>
+            </w:r>
+            <w:r>
+              <w:rPr>
+                <w:rFonts w:hint="eastAsia"/>
+              </w:rPr>
+              <w:t>冰激凌三明治</w:t>
+            </w:r>
+          </w:p>
+        </w:tc>
+        <w:tc>
+          <w:tcPr>
+            <w:tcW w:w="0" w:type="auto"/>
+          </w:tcPr>
+          <w:p>
+            <w:pPr>
+              <w:ind w:firstLineChars="0" w:firstLine="0"/>
+              <w:jc w:val="center"/>
+            </w:pPr>
+            <w:r>
+              <w:rPr>
+                <w:rFonts w:hint="eastAsia"/>
+              </w:rPr>
+              <w:t>14-15</w:t>
+            </w:r>
+          </w:p>
+        </w:tc>
+        <w:tc>
+          <w:tcPr>
+            <w:tcW w:w="0" w:type="auto"/>
+          </w:tcPr>
+          <w:p>
+            <w:pPr>
+              <w:ind w:firstLineChars="0" w:firstLine="0"/>
+              <w:jc w:val="center"/>
+            </w:pPr>
+            <w:r>
+              <w:rPr>
+                <w:rFonts w:hint="eastAsia"/>
+              </w:rPr>
+              <w:t>29.3%</w:t>
+            </w:r>
+          </w:p>
+        </w:tc>
+      </w:tr>
+      <w:tr>
+        <w:trPr>
+          <w:jc w:val="center"/>
+        </w:trPr>
+        <w:tc>
+          <w:tcPr>
+            <w:tcW w:w="0" w:type="auto"/>
+          </w:tcPr>
+          <w:p>
+            <w:pPr>
+              <w:ind w:firstLineChars="0" w:firstLine="0"/>
+              <w:jc w:val="left"/>
+            </w:pPr>
+            <w:r>
+              <w:rPr>
+                <w:rFonts w:hint="eastAsia"/>
+              </w:rPr>
+              <w:t xml:space="preserve">3.x.x Honey Comb </w:t>
+            </w:r>
+            <w:r>
+              <w:rPr>
+                <w:rFonts w:hint="eastAsia"/>
+              </w:rPr>
+              <w:t>蜂巢</w:t>
+            </w:r>
+          </w:p>
+        </w:tc>
+        <w:tc>
+          <w:tcPr>
+            <w:tcW w:w="0" w:type="auto"/>
+          </w:tcPr>
+          <w:p>
+            <w:pPr>
+              <w:ind w:firstLineChars="0" w:firstLine="0"/>
+              <w:jc w:val="center"/>
+            </w:pPr>
+            <w:r>
+              <w:rPr>
+                <w:rFonts w:hint="eastAsia"/>
+              </w:rPr>
+              <w:t>11-13</w:t>
+            </w:r>
+          </w:p>
+        </w:tc>
+        <w:tc>
+          <w:tcPr>
+            <w:tcW w:w="0" w:type="auto"/>
+          </w:tcPr>
+          <w:p>
+            <w:pPr>
+              <w:ind w:firstLineChars="0" w:firstLine="0"/>
+              <w:jc w:val="center"/>
+            </w:pPr>
+            <w:r>
+              <w:rPr>
+                <w:rFonts w:hint="eastAsia"/>
+              </w:rPr>
+              <w:t>0.2%</w:t>
+            </w:r>
+          </w:p>
+        </w:tc>
+      </w:tr>
+      <w:tr>
+        <w:trPr>
+          <w:jc w:val="center"/>
+        </w:trPr>
+        <w:tc>
+          <w:tcPr>
+            <w:tcW w:w="0" w:type="auto"/>
+          </w:tcPr>
+          <w:p>
+            <w:pPr>
+              <w:ind w:firstLineChars="0" w:firstLine="0"/>
+              <w:jc w:val="left"/>
+            </w:pPr>
+            <w:r>
+              <w:rPr>
+                <w:rFonts w:hint="eastAsia"/>
+              </w:rPr>
+              <w:t xml:space="preserve">2.3.x Ginger Bread </w:t>
+            </w:r>
+            <w:r>
+              <w:rPr>
+                <w:rFonts w:hint="eastAsia"/>
+              </w:rPr>
+              <w:t>姜饼</w:t>
+            </w:r>
+          </w:p>
+        </w:tc>
+        <w:tc>
+          <w:tcPr>
+            <w:tcW w:w="0" w:type="auto"/>
+          </w:tcPr>
+          <w:p>
+            <w:pPr>
+              <w:ind w:firstLineChars="0" w:firstLine="0"/>
+              <w:jc w:val="center"/>
+            </w:pPr>
+            <w:r>
+              <w:rPr>
+                <w:rFonts w:hint="eastAsia"/>
+              </w:rPr>
+              <w:t>9-10</w:t>
+            </w:r>
+          </w:p>
+        </w:tc>
+        <w:tc>
+          <w:tcPr>
+            <w:tcW w:w="0" w:type="auto"/>
+          </w:tcPr>
+          <w:p>
+            <w:pPr>
+              <w:ind w:firstLineChars="0" w:firstLine="0"/>
+              <w:jc w:val="center"/>
+            </w:pPr>
+            <w:r>
+              <w:rPr>
+                <w:rFonts w:hint="eastAsia"/>
+              </w:rPr>
+              <w:t>39.8%</w:t>
+            </w:r>
+          </w:p>
+        </w:tc>
+      </w:tr>
+      <w:tr>
+        <w:trPr>
+          <w:jc w:val="center"/>
+        </w:trPr>
+        <w:tc>
+          <w:tcPr>
+            <w:tcW w:w="0" w:type="auto"/>
+          </w:tcPr>
+          <w:p>
+            <w:pPr>
+              <w:ind w:firstLineChars="0" w:firstLine="0"/>
+              <w:jc w:val="left"/>
+            </w:pPr>
+            <w:r>
+              <w:rPr>
+                <w:rFonts w:hint="eastAsia"/>
+              </w:rPr>
+              <w:t xml:space="preserve">2.2 </w:t>
+            </w:r>
+            <w:proofErr w:type="spellStart"/>
+            <w:r>
+              <w:rPr>
+                <w:rFonts w:hint="eastAsia"/>
+              </w:rPr>
+              <w:t>Froyo</w:t>
+            </w:r>
+            <w:proofErr w:type="spellEnd"/>
+            <w:r>
+              <w:rPr>
+                <w:rFonts w:hint="eastAsia"/>
+              </w:rPr>
+              <w:t xml:space="preserve"> </w:t>
+            </w:r>
+            <w:r>
+              <w:rPr>
+                <w:rFonts w:hint="eastAsia"/>
+              </w:rPr>
+              <w:t>冻</w:t>
+            </w:r>
+            <w:r>
+              <w:rPr>
+                <w:rFonts w:hint="eastAsia"/>
+              </w:rPr>
+              <w:t>酸奶</w:t>
+            </w:r>
+          </w:p>
+        </w:tc>
+        <w:tc>
+          <w:tcPr>
+            <w:tcW w:w="0" w:type="auto"/>
+          </w:tcPr>
+          <w:p>
+            <w:pPr>
+              <w:ind w:firstLineChars="0" w:firstLine="0"/>
+              <w:jc w:val="center"/>
+            </w:pPr>
+            <w:r>
+              <w:rPr>
+                <w:rFonts w:hint="eastAsia"/>
+              </w:rPr>
+              <w:t>8</w:t>
+            </w:r>
+          </w:p>
+        </w:tc>
+        <w:tc>
+          <w:tcPr>
+            <w:tcW w:w="0" w:type="auto"/>
+          </w:tcPr>
+          <w:p>
+            <w:pPr>
+              <w:ind w:firstLineChars="0" w:firstLine="0"/>
+              <w:jc w:val="center"/>
+            </w:pPr>
+            <w:r>
+              <w:rPr>
+                <w:rFonts w:hint="eastAsia"/>
+              </w:rPr>
+              <w:t>4.0%</w:t>
+            </w:r>
+          </w:p>
+        </w:tc>
+      </w:tr>
+      <w:tr>
+        <w:trPr>
+          <w:jc w:val="center"/>
+        </w:trPr>
+        <w:tc>
+          <w:tcPr>
+            <w:tcW w:w="0" w:type="auto"/>
+          </w:tcPr>
+          <w:p>
+            <w:pPr>
+              <w:ind w:firstLineChars="0" w:firstLine="0"/>
+              <w:jc w:val="left"/>
+            </w:pPr>
+            <w:r>
+              <w:rPr>
+                <w:rFonts w:hint="eastAsia"/>
+              </w:rPr>
+              <w:t xml:space="preserve">2.1 </w:t>
+            </w:r>
+            <w:proofErr w:type="spellStart"/>
+            <w:r>
+              <w:rPr>
+                <w:rFonts w:hint="eastAsia"/>
+              </w:rPr>
+              <w:t>Eclair</w:t>
+            </w:r>
+            <w:proofErr w:type="spellEnd"/>
+            <w:r>
+              <w:rPr>
+                <w:rFonts w:hint="eastAsia"/>
+              </w:rPr>
+              <w:t xml:space="preserve"> </w:t>
+            </w:r>
+            <w:r>
+              <w:rPr>
+                <w:rFonts w:hint="eastAsia"/>
+              </w:rPr>
+              <w:t>闪电</w:t>
+            </w:r>
+            <w:r>
+              <w:rPr>
+                <w:rFonts w:hint="eastAsia"/>
+              </w:rPr>
+              <w:t>泡</w:t>
+            </w:r>
+            <w:proofErr w:type="gramStart"/>
+            <w:r>
+              <w:rPr>
+                <w:rFonts w:hint="eastAsia"/>
+              </w:rPr>
+              <w:t>芙</w:t>
+            </w:r>
+            <w:proofErr w:type="gramEnd"/>
+          </w:p>
+        </w:tc>
+        <w:tc>
+          <w:tcPr>
+            <w:tcW w:w="0" w:type="auto"/>
+          </w:tcPr>
+          <w:p>
+            <w:pPr>
+              <w:ind w:firstLineChars="0" w:firstLine="0"/>
+              <w:jc w:val="center"/>
+            </w:pPr>
+            <w:r>
+              <w:rPr>
+                <w:rFonts w:hint="eastAsia"/>
+              </w:rPr>
+              <w:t>7</w:t>
+            </w:r>
+          </w:p>
+        </w:tc>
+        <w:tc>
+          <w:tcPr>
+            <w:tcW w:w="0" w:type="auto"/>
+          </w:tcPr>
+          <w:p>
+            <w:pPr>
+              <w:ind w:firstLineChars="0" w:firstLine="0"/>
+              <w:jc w:val="center"/>
+            </w:pPr>
+            <w:r>
+              <w:rPr>
+                <w:rFonts w:hint="eastAsia"/>
+              </w:rPr>
+              <w:t>1.7%</w:t>
+            </w:r>
+          </w:p>
+        </w:tc>
+      </w:tr>
+      <w:tr>
+        <w:trPr>
+          <w:jc w:val="center"/>
+        </w:trPr>
+        <w:tc>
+          <w:tcPr>
+            <w:tcW w:w="0" w:type="auto"/>
+          </w:tcPr>
+          <w:p>
+            <w:pPr>
+              <w:ind w:firstLineChars="0" w:firstLine="0"/>
+              <w:jc w:val="left"/>
+            </w:pPr>
+            <w:r>
+              <w:rPr>
+                <w:rFonts w:hint="eastAsia"/>
+              </w:rPr>
+              <w:t xml:space="preserve">1.6 Donut </w:t>
+            </w:r>
+            <w:r>
+              <w:rPr>
+                <w:rFonts w:hint="eastAsia"/>
+              </w:rPr>
+              <w:t>甜甜圈</w:t>
+            </w:r>
+          </w:p>
+        </w:tc>
+        <w:tc>
+          <w:tcPr>
+            <w:tcW w:w="0" w:type="auto"/>
+          </w:tcPr>
+          <w:p>
+            <w:pPr>
+              <w:ind w:firstLineChars="0" w:firstLine="0"/>
+              <w:jc w:val="center"/>
+            </w:pPr>
+            <w:r>
+              <w:rPr>
+                <w:rFonts w:hint="eastAsia"/>
+              </w:rPr>
+              <w:t>4</w:t>
+            </w:r>
+          </w:p>
+        </w:tc>
+        <w:tc>
+          <w:tcPr>
+            <w:tcW w:w="0" w:type="auto"/>
+          </w:tcPr>
+          <w:p>
+            <w:pPr>
+              <w:ind w:firstLineChars="0" w:firstLine="0"/>
+              <w:jc w:val="center"/>
+            </w:pPr>
+            <w:r>
+              <w:rPr>
+                <w:rFonts w:hint="eastAsia"/>
+              </w:rPr>
+              <w:t>0.1%</w:t>
+            </w:r>
+          </w:p>
+        </w:tc>
+      </w:tr>
+    </w:tbl>
+    <w:p>
+      <w:pPr>
+        <w:ind w:firstLine="480"/>
+      </w:pPr>
+      <w:r>
+        <w:rPr>
+          <w:rFonts w:hint="eastAsia"/>
+        </w:rPr>
+        <w:lastRenderedPageBreak/>
+        <w:t>可以看出，</w:t>
+      </w:r>
+      <w:r>
+        <w:rPr>
+          <w:rFonts w:hint="eastAsia"/>
+        </w:rPr>
+        <w:t>Android</w:t>
+      </w:r>
+      <w:r>
+        <w:t xml:space="preserve"> </w:t>
+      </w:r>
+      <w:r>
+        <w:rPr>
+          <w:rFonts w:hint="eastAsia"/>
+        </w:rPr>
+        <w:t>4.0</w:t>
+      </w:r>
+      <w:r>
+        <w:rPr>
+          <w:rFonts w:hint="eastAsia"/>
+        </w:rPr>
+        <w:t>以上版本的用户数量已超过用户总数的一半。</w:t>
+      </w:r>
+    </w:p>
+    <w:p>
+      <w:pPr>
+        <w:ind w:firstLine="480"/>
+      </w:pPr>
+      <w:r>
+        <w:rPr>
+          <w:rFonts w:hint="eastAsia"/>
+        </w:rPr>
+        <w:t>在</w:t>
+      </w:r>
+      <w:r>
+        <w:rPr>
+          <w:rFonts w:hint="eastAsia"/>
+        </w:rPr>
+        <w:t>Android</w:t>
+      </w:r>
+      <w:r>
+        <w:t xml:space="preserve"> </w:t>
+      </w:r>
+      <w:r>
+        <w:rPr>
+          <w:rFonts w:hint="eastAsia"/>
+        </w:rPr>
+        <w:t>3.0</w:t>
+      </w:r>
+      <w:r>
+        <w:rPr>
+          <w:rFonts w:hint="eastAsia"/>
+        </w:rPr>
+        <w:t>后的版本中，引入了</w:t>
+      </w:r>
+      <w:r>
+        <w:rPr>
+          <w:rFonts w:hint="eastAsia"/>
+        </w:rPr>
+        <w:t>Fragment</w:t>
+      </w:r>
+      <w:r>
+        <w:rPr>
+          <w:rFonts w:hint="eastAsia"/>
+        </w:rPr>
+        <w:t>的概念。</w:t>
+      </w:r>
+      <w:r>
+        <w:rPr>
+          <w:rFonts w:hint="eastAsia"/>
+        </w:rPr>
+        <w:t>Fragment</w:t>
+      </w:r>
+      <w:r>
+        <w:rPr>
+          <w:rFonts w:hint="eastAsia"/>
+        </w:rPr>
+        <w:t>正如其名，代表了</w:t>
+      </w:r>
+      <w:r>
+        <w:rPr>
+          <w:rFonts w:hint="eastAsia"/>
+        </w:rPr>
+        <w:t>Activity</w:t>
+      </w:r>
+      <w:r>
+        <w:rPr>
+          <w:rFonts w:hint="eastAsia"/>
+        </w:rPr>
+        <w:t>中用户接口的一个部分，所以可以在一个</w:t>
+      </w:r>
+      <w:r>
+        <w:rPr>
+          <w:rFonts w:hint="eastAsia"/>
+        </w:rPr>
+        <w:t>Activity</w:t>
+      </w:r>
+      <w:r>
+        <w:rPr>
+          <w:rFonts w:hint="eastAsia"/>
+        </w:rPr>
+        <w:t>中，使用多个</w:t>
+      </w:r>
+      <w:r>
+        <w:rPr>
+          <w:rFonts w:hint="eastAsia"/>
+        </w:rPr>
+        <w:t>Fragment</w:t>
+      </w:r>
+      <w:r>
+        <w:rPr>
+          <w:rFonts w:hint="eastAsia"/>
+        </w:rPr>
+        <w:t>来构建多面板的应用，并且这些</w:t>
+      </w:r>
+      <w:r>
+        <w:rPr>
+          <w:rFonts w:hint="eastAsia"/>
+        </w:rPr>
+        <w:t>Fragment</w:t>
+      </w:r>
+      <w:r>
+        <w:rPr>
+          <w:rFonts w:hint="eastAsia"/>
+        </w:rPr>
+        <w:t>能够被复用。</w:t>
+      </w:r>
+      <w:r>
+        <w:rPr>
+          <w:rFonts w:hint="eastAsia"/>
+        </w:rPr>
+        <w:t>Fragment</w:t>
+      </w:r>
+      <w:r>
+        <w:rPr>
+          <w:rFonts w:hint="eastAsia"/>
+        </w:rPr>
+        <w:t>具有独立的生命周期和消息响应，并且在</w:t>
+      </w:r>
+      <w:r>
+        <w:rPr>
+          <w:rFonts w:hint="eastAsia"/>
+        </w:rPr>
+        <w:t>Activity</w:t>
+      </w:r>
+      <w:r>
+        <w:rPr>
+          <w:rFonts w:hint="eastAsia"/>
+        </w:rPr>
+        <w:t>运行期间可以任意地添加和移除。</w:t>
+      </w:r>
+      <w:r>
+        <w:rPr>
+          <w:rFonts w:hint="eastAsia"/>
+        </w:rPr>
+        <w:t>因此可以认为</w:t>
+      </w:r>
+      <w:r>
+        <w:rPr>
+          <w:rFonts w:hint="eastAsia"/>
+        </w:rPr>
+        <w:t>Fragment</w:t>
+      </w:r>
+      <w:r>
+        <w:rPr>
+          <w:rFonts w:hint="eastAsia"/>
+        </w:rPr>
+        <w:t>是</w:t>
+      </w:r>
+      <w:r>
+        <w:rPr>
+          <w:rFonts w:hint="eastAsia"/>
+        </w:rPr>
+        <w:t>Activity</w:t>
+      </w:r>
+      <w:r>
+        <w:rPr>
+          <w:rFonts w:hint="eastAsia"/>
+        </w:rPr>
+        <w:t>的一个子集。</w:t>
+      </w:r>
+      <w:r>
+        <w:rPr>
+          <w:rFonts w:hint="eastAsia"/>
+        </w:rPr>
+        <w:t>同时，由于不同的</w:t>
+      </w:r>
+      <w:r>
+        <w:rPr>
+          <w:rFonts w:hint="eastAsia"/>
+        </w:rPr>
+        <w:t>Fragment</w:t>
+      </w:r>
+      <w:r>
+        <w:rPr>
+          <w:rFonts w:hint="eastAsia"/>
+        </w:rPr>
+        <w:t>在同一个</w:t>
+      </w:r>
+      <w:r>
+        <w:rPr>
+          <w:rFonts w:hint="eastAsia"/>
+        </w:rPr>
+        <w:t>Activity</w:t>
+      </w:r>
+      <w:r>
+        <w:rPr>
+          <w:rFonts w:hint="eastAsia"/>
+        </w:rPr>
+        <w:t>，互相之间的消息和数据传递就可在内部进行，而无需使用较复杂的</w:t>
+      </w:r>
+      <w:r>
+        <w:rPr>
+          <w:rFonts w:hint="eastAsia"/>
+        </w:rPr>
+        <w:t>AIDL</w:t>
+      </w:r>
+      <w:r>
+        <w:t>(</w:t>
+      </w:r>
+      <w:r>
+        <w:rPr>
+          <w:rFonts w:hint="eastAsia"/>
+        </w:rPr>
+        <w:t>Androi</w:t>
+      </w:r>
+      <w:r>
+        <w:rPr>
+          <w:rFonts w:hint="eastAsia"/>
+        </w:rPr>
+        <w:t>d Interface Definition Language</w:t>
+      </w:r>
+      <w:r>
+        <w:rPr>
+          <w:rFonts w:hint="eastAsia"/>
+        </w:rPr>
+        <w:t>，</w:t>
+      </w:r>
+      <w:r>
+        <w:rPr>
+          <w:rFonts w:hint="eastAsia"/>
+        </w:rPr>
+        <w:t xml:space="preserve"> Android</w:t>
+      </w:r>
+      <w:r>
+        <w:rPr>
+          <w:rFonts w:hint="eastAsia"/>
+        </w:rPr>
+        <w:t>接口定义语言</w:t>
+      </w:r>
+      <w:r>
+        <w:t>)</w:t>
+      </w:r>
+      <w:r>
+        <w:rPr>
+          <w:rFonts w:hint="eastAsia"/>
+        </w:rPr>
+        <w:t>或是</w:t>
+      </w:r>
+      <w:r>
+        <w:rPr>
+          <w:rFonts w:hint="eastAsia"/>
+        </w:rPr>
+        <w:t>Broadcast</w:t>
+      </w:r>
+      <w:r>
+        <w:rPr>
+          <w:rFonts w:hint="eastAsia"/>
+        </w:rPr>
+        <w:t>来实现进程间的通信。</w:t>
+      </w:r>
+    </w:p>
+    <w:p>
+      <w:pPr>
+        <w:ind w:firstLine="480"/>
+        <w:rPr>
+          <w:rFonts w:hint="eastAsia"/>
+        </w:rPr>
+      </w:pPr>
+      <w:r>
+        <w:rPr>
+          <w:rFonts w:hint="eastAsia"/>
+        </w:rPr>
+        <w:t>Android</w:t>
+      </w:r>
+      <w:r>
+        <w:rPr>
+          <w:rFonts w:hint="eastAsia"/>
+        </w:rPr>
+        <w:t>虽然底层基于</w:t>
+      </w:r>
+      <w:r>
+        <w:rPr>
+          <w:rFonts w:hint="eastAsia"/>
+        </w:rPr>
+        <w:t>Linux</w:t>
+      </w:r>
+      <w:r>
+        <w:rPr>
+          <w:rFonts w:hint="eastAsia"/>
+        </w:rPr>
+        <w:t>内核，但</w:t>
       </w:r>
       <w:bookmarkStart w:id="0" w:name="_GoBack"/>
       <w:bookmarkEnd w:id="0"/>
     </w:p>
+    <w:p>
+      <w:pPr>
+        <w:pStyle w:val="30"/>
+        <w:numPr>
+          <w:ilvl w:val="0"/>
+          <w:numId w:val="13"/>
+        </w:numPr>
+      </w:pPr>
+      <w:r>
+        <w:rPr>
+          <w:rFonts w:hint="eastAsia"/>
+        </w:rPr>
+        <w:t>SQLite</w:t>
+      </w:r>
+      <w:r>
+        <w:rPr>
+          <w:rFonts w:hint="eastAsia"/>
+        </w:rPr>
+        <w:t>简介</w:t>
+      </w:r>
+    </w:p>
+    <w:p>
+      <w:pPr>
+        <w:ind w:firstLine="480"/>
+      </w:pPr>
+      <w:r>
+        <w:rPr>
+          <w:rFonts w:hint="eastAsia"/>
+        </w:rPr>
+        <w:t>SQLite</w:t>
+      </w:r>
+      <w:r>
+        <w:rPr>
+          <w:rFonts w:hint="eastAsia"/>
+        </w:rPr>
+        <w:t>是一个实现了</w:t>
+      </w:r>
+      <w:r>
+        <w:rPr>
+          <w:rFonts w:hint="eastAsia"/>
+        </w:rPr>
+        <w:t>完备</w:t>
+      </w:r>
+      <w:r>
+        <w:rPr>
+          <w:rFonts w:hint="eastAsia"/>
+        </w:rPr>
+        <w:t>性</w:t>
+      </w:r>
+      <w:r>
+        <w:rPr>
+          <w:rFonts w:hint="eastAsia"/>
+        </w:rPr>
+        <w:t>(</w:t>
+      </w:r>
+      <w:r>
+        <w:t>self-contained</w:t>
+      </w:r>
+      <w:r>
+        <w:rPr>
+          <w:rFonts w:hint="eastAsia"/>
+        </w:rPr>
+        <w:t>)</w:t>
+      </w:r>
+      <w:r>
+        <w:rPr>
+          <w:rFonts w:hint="eastAsia"/>
+        </w:rPr>
+        <w:t>、无服务器</w:t>
+      </w:r>
+      <w:r>
+        <w:rPr>
+          <w:rFonts w:hint="eastAsia"/>
+        </w:rPr>
+        <w:t>(</w:t>
+      </w:r>
+      <w:proofErr w:type="spellStart"/>
+      <w:r>
+        <w:t>S</w:t>
+      </w:r>
+      <w:r>
+        <w:t>erverless</w:t>
+      </w:r>
+      <w:proofErr w:type="spellEnd"/>
+      <w:r>
+        <w:rPr>
+          <w:rFonts w:hint="eastAsia"/>
+        </w:rPr>
+        <w:t>)</w:t>
+      </w:r>
+      <w:r>
+        <w:rPr>
+          <w:rFonts w:hint="eastAsia"/>
+        </w:rPr>
+        <w:t>、零配置</w:t>
+      </w:r>
+      <w:r>
+        <w:rPr>
+          <w:rFonts w:hint="eastAsia"/>
+        </w:rPr>
+        <w:t>(</w:t>
+      </w:r>
+      <w:r>
+        <w:t>Z</w:t>
+      </w:r>
+      <w:r>
+        <w:t>ero-configuration</w:t>
+      </w:r>
+      <w:r>
+        <w:rPr>
+          <w:rFonts w:hint="eastAsia"/>
+        </w:rPr>
+        <w:t>)</w:t>
+      </w:r>
+      <w:r>
+        <w:rPr>
+          <w:rFonts w:hint="eastAsia"/>
+        </w:rPr>
+        <w:t>的事务性</w:t>
+      </w:r>
+      <w:r>
+        <w:rPr>
+          <w:rFonts w:hint="eastAsia"/>
+        </w:rPr>
+        <w:t>SQL</w:t>
+      </w:r>
+      <w:r>
+        <w:rPr>
+          <w:rFonts w:hint="eastAsia"/>
+        </w:rPr>
+        <w:t>数据库引擎的软件库。</w:t>
+      </w:r>
+      <w:r>
+        <w:rPr>
+          <w:rFonts w:hint="eastAsia"/>
+        </w:rPr>
+        <w:t>它是世界上部署最广泛的</w:t>
+      </w:r>
+      <w:r>
+        <w:rPr>
+          <w:rFonts w:hint="eastAsia"/>
+        </w:rPr>
+        <w:t>SQL</w:t>
+      </w:r>
+      <w:r>
+        <w:rPr>
+          <w:rFonts w:hint="eastAsia"/>
+        </w:rPr>
+        <w:t>数据库引擎。</w:t>
+      </w:r>
+      <w:r>
+        <w:rPr>
+          <w:rFonts w:hint="eastAsia"/>
+        </w:rPr>
+        <w:t>SQLite</w:t>
+      </w:r>
+      <w:r>
+        <w:rPr>
+          <w:rFonts w:hint="eastAsia"/>
+        </w:rPr>
+        <w:t>的系统资源占用非常低，因此广泛被应用于嵌入式设备中。相比起</w:t>
+      </w:r>
+      <w:r>
+        <w:rPr>
+          <w:rFonts w:hint="eastAsia"/>
+        </w:rPr>
+        <w:t>MySQL</w:t>
+      </w:r>
+      <w:r>
+        <w:rPr>
+          <w:rFonts w:hint="eastAsia"/>
+        </w:rPr>
+        <w:t>这样的较大型的数据库，</w:t>
+      </w:r>
+      <w:r>
+        <w:rPr>
+          <w:rFonts w:hint="eastAsia"/>
+        </w:rPr>
+        <w:t>SQLite</w:t>
+      </w:r>
+      <w:r>
+        <w:rPr>
+          <w:rFonts w:hint="eastAsia"/>
+        </w:rPr>
+        <w:t>虽然在功能上有所不及，但响应速度及处理速度都更高。</w:t>
+      </w:r>
+      <w:r>
+        <w:rPr>
+          <w:rFonts w:hint="eastAsia"/>
+        </w:rPr>
+        <w:t>SQLite</w:t>
+      </w:r>
+      <w:r>
+        <w:rPr>
+          <w:rFonts w:hint="eastAsia"/>
+        </w:rPr>
+        <w:t>没有分离的服务器进程，而是直接对数据库文件进行读写，因此数据库的所有内容都存放在一个单独的数据库文件中，并且可以跨平台访问。</w:t>
+      </w:r>
+    </w:p>
+    <w:p>
+      <w:pPr>
+        <w:pStyle w:val="30"/>
+        <w:numPr>
+          <w:ilvl w:val="0"/>
+          <w:numId w:val="13"/>
+        </w:numPr>
+      </w:pPr>
+      <w:r>
+        <w:rPr>
+          <w:rFonts w:hint="eastAsia"/>
+        </w:rPr>
+        <w:t>XML</w:t>
+      </w:r>
+      <w:r>
+        <w:rPr>
+          <w:rFonts w:hint="eastAsia"/>
+        </w:rPr>
+        <w:t>简介</w:t>
+      </w:r>
+    </w:p>
+    <w:p>
+      <w:pPr>
+        <w:ind w:firstLine="480"/>
+      </w:pPr>
+      <w:r>
+        <w:rPr>
+          <w:rFonts w:hint="eastAsia"/>
+        </w:rPr>
+        <w:t>XML(</w:t>
+      </w:r>
+      <w:r>
+        <w:rPr>
+          <w:rFonts w:ascii="微软雅黑" w:eastAsia="微软雅黑" w:hAnsi="微软雅黑" w:hint="eastAsia"/>
+          <w:color w:val="000000"/>
+          <w:sz w:val="21"/>
+          <w:szCs w:val="21"/>
+          <w:shd w:val="clear" w:color="auto" w:fill="FFFFFF"/>
+        </w:rPr>
+        <w:t>Extensible Markup Language</w:t>
+      </w:r>
+      <w:r>
+        <w:rPr>
+          <w:rFonts w:hint="eastAsia"/>
+        </w:rPr>
+        <w:t>)</w:t>
+      </w:r>
+      <w:r>
+        <w:rPr>
+          <w:rFonts w:hint="eastAsia"/>
+        </w:rPr>
+        <w:t>，即可拓展标记语言</w:t>
+      </w:r>
+      <w:r>
+        <w:rPr>
+          <w:rFonts w:hint="eastAsia"/>
+        </w:rPr>
+        <w:t>，它是一种</w:t>
+      </w:r>
+      <w:r>
+        <w:rPr>
+          <w:rFonts w:hint="eastAsia"/>
+        </w:rPr>
+        <w:t>使用类似</w:t>
+      </w:r>
+      <w:r>
+        <w:rPr>
+          <w:rFonts w:hint="eastAsia"/>
+        </w:rPr>
+        <w:t>HTML</w:t>
+      </w:r>
+      <w:r>
+        <w:t>(</w:t>
+      </w:r>
+      <w:r>
+        <w:t>Hypertext Markup Language</w:t>
+      </w:r>
+      <w:r>
+        <w:rPr>
+          <w:rFonts w:hint="eastAsia"/>
+        </w:rPr>
+        <w:t>，超文本标记语言</w:t>
+      </w:r>
+      <w:r>
+        <w:t>)</w:t>
+      </w:r>
+      <w:r>
+        <w:rPr>
+          <w:rFonts w:hint="eastAsia"/>
+        </w:rPr>
+        <w:t>标签的形式，对文档进行结构化标记的标记语言。</w:t>
+      </w:r>
+      <w:r>
+        <w:rPr>
+          <w:rFonts w:hint="eastAsia"/>
+        </w:rPr>
+        <w:t>XML</w:t>
+      </w:r>
+      <w:r>
+        <w:rPr>
+          <w:rFonts w:hint="eastAsia"/>
+        </w:rPr>
+        <w:t>与</w:t>
+      </w:r>
+      <w:r>
+        <w:rPr>
+          <w:rFonts w:hint="eastAsia"/>
+        </w:rPr>
+        <w:t>HTML</w:t>
+      </w:r>
+      <w:r>
+        <w:rPr>
+          <w:rFonts w:hint="eastAsia"/>
+        </w:rPr>
+        <w:t>的不同之处在于，</w:t>
+      </w:r>
+      <w:r>
+        <w:rPr>
+          <w:rFonts w:hint="eastAsia"/>
+        </w:rPr>
+        <w:t>HTML</w:t>
+      </w:r>
+      <w:r>
+        <w:rPr>
+          <w:rFonts w:hint="eastAsia"/>
+        </w:rPr>
+        <w:t>注重对信息的显示，而</w:t>
+      </w:r>
+      <w:r>
+        <w:rPr>
+          <w:rFonts w:hint="eastAsia"/>
+        </w:rPr>
+        <w:t>XML</w:t>
+      </w:r>
+      <w:r>
+        <w:rPr>
+          <w:rFonts w:hint="eastAsia"/>
+        </w:rPr>
+        <w:t>注重对信息的存储和传输。在</w:t>
+      </w:r>
+      <w:r>
+        <w:rPr>
+          <w:rFonts w:hint="eastAsia"/>
+        </w:rPr>
+        <w:t>Android</w:t>
+      </w:r>
+      <w:r>
+        <w:rPr>
+          <w:rFonts w:hint="eastAsia"/>
+        </w:rPr>
+        <w:t>系统中，对于</w:t>
+      </w:r>
+      <w:r>
+        <w:rPr>
+          <w:rFonts w:hint="eastAsia"/>
+        </w:rPr>
+        <w:t>XML</w:t>
+      </w:r>
+      <w:r>
+        <w:rPr>
+          <w:rFonts w:hint="eastAsia"/>
+        </w:rPr>
+        <w:t>文件有着良好的支持，因此可以考虑使用</w:t>
+      </w:r>
+      <w:r>
+        <w:rPr>
+          <w:rFonts w:hint="eastAsia"/>
+        </w:rPr>
+        <w:t>XML</w:t>
+      </w:r>
+      <w:r>
+        <w:rPr>
+          <w:rFonts w:hint="eastAsia"/>
+        </w:rPr>
+        <w:t>文件</w:t>
+      </w:r>
+      <w:r>
+        <w:rPr>
+          <w:rFonts w:hint="eastAsia"/>
+        </w:rPr>
+        <w:t>来存放</w:t>
+      </w:r>
+      <w:r>
+        <w:rPr>
+          <w:rFonts w:hint="eastAsia"/>
+        </w:rPr>
+        <w:t>数据。</w:t>
+      </w:r>
+    </w:p>
+    <w:p>
+      <w:pPr>
+        <w:pStyle w:val="30"/>
+        <w:numPr>
+          <w:ilvl w:val="0"/>
+          <w:numId w:val="13"/>
+        </w:numPr>
+      </w:pPr>
+      <w:r>
+        <w:rPr>
+          <w:rFonts w:hint="eastAsia"/>
+        </w:rPr>
+        <w:t>BASE64</w:t>
+      </w:r>
+      <w:r>
+        <w:rPr>
+          <w:rFonts w:hint="eastAsia"/>
+        </w:rPr>
+        <w:t>加密算法简介</w:t>
+      </w:r>
+    </w:p>
+    <w:p>
+      <w:pPr>
+        <w:ind w:firstLine="480"/>
+      </w:pPr>
+      <w:r>
+        <w:rPr>
+          <w:rFonts w:hint="eastAsia"/>
+        </w:rPr>
+        <w:t>由于</w:t>
+      </w:r>
+      <w:r>
+        <w:rPr>
+          <w:rFonts w:hint="eastAsia"/>
+        </w:rPr>
+        <w:t>XML</w:t>
+      </w:r>
+      <w:r>
+        <w:rPr>
+          <w:rFonts w:hint="eastAsia"/>
+        </w:rPr>
+        <w:t>并没有自带加密，而</w:t>
+      </w:r>
+      <w:r>
+        <w:rPr>
+          <w:rFonts w:hint="eastAsia"/>
+        </w:rPr>
+        <w:t>SD</w:t>
+      </w:r>
+      <w:r>
+        <w:rPr>
+          <w:rFonts w:hint="eastAsia"/>
+        </w:rPr>
+        <w:t>卡中的文件</w:t>
+      </w:r>
+      <w:r>
+        <w:rPr>
+          <w:rFonts w:hint="eastAsia"/>
+        </w:rPr>
+        <w:t>没有读写权限的保护，因此需要使用一种加密算法，来对文件中的数据进行加密</w:t>
+      </w:r>
+      <w:r>
+        <w:rPr>
+          <w:rFonts w:hint="eastAsia"/>
+        </w:rPr>
+        <w:t>。</w:t>
+      </w:r>
+    </w:p>
+    <w:p>
+      <w:pPr>
+        <w:ind w:firstLine="480"/>
+      </w:pPr>
+      <w:r>
+        <w:rPr>
+          <w:rFonts w:hint="eastAsia"/>
+        </w:rPr>
+        <w:t>BASE64</w:t>
+      </w:r>
+      <w:r>
+        <w:rPr>
+          <w:rFonts w:hint="eastAsia"/>
+        </w:rPr>
+        <w:t>算法严格来说并不算是一种加密算法，它是一种基于</w:t>
+      </w:r>
+      <w:r>
+        <w:rPr>
+          <w:rFonts w:hint="eastAsia"/>
+        </w:rPr>
+        <w:t>64</w:t>
+      </w:r>
+      <w:r>
+        <w:rPr>
+          <w:rFonts w:hint="eastAsia"/>
+        </w:rPr>
+        <w:t>个可打印字符</w:t>
+      </w:r>
+      <w:r>
+        <w:rPr>
+          <w:rFonts w:hint="eastAsia"/>
+        </w:rPr>
+        <w:t>来表示二进制数据的编码方式，通常用于对文本数据的存储和传输。</w:t>
+      </w:r>
+      <w:r>
+        <w:rPr>
+          <w:rFonts w:hint="eastAsia"/>
+        </w:rPr>
+        <w:t>BASE64</w:t>
+      </w:r>
+      <w:r>
+        <w:rPr>
+          <w:rFonts w:hint="eastAsia"/>
+        </w:rPr>
+        <w:t>可以作为一种简单的加密算法来对数据进行加密，</w:t>
+      </w:r>
+      <w:r>
+        <w:rPr>
+          <w:rFonts w:hint="eastAsia"/>
+        </w:rPr>
+        <w:t>Mozilla</w:t>
+      </w:r>
+      <w:r>
+        <w:t xml:space="preserve"> </w:t>
+      </w:r>
+      <w:r>
+        <w:rPr>
+          <w:rFonts w:hint="eastAsia"/>
+        </w:rPr>
+        <w:t>Thunderbird</w:t>
+      </w:r>
+      <w:r>
+        <w:rPr>
+          <w:rFonts w:hint="eastAsia"/>
+        </w:rPr>
+        <w:t>和</w:t>
+      </w:r>
+      <w:r>
+        <w:rPr>
+          <w:rFonts w:hint="eastAsia"/>
+        </w:rPr>
+        <w:t>Evolution</w:t>
+      </w:r>
+      <w:r>
+        <w:rPr>
+          <w:rFonts w:hint="eastAsia"/>
+        </w:rPr>
+        <w:t>等软件</w:t>
+      </w:r>
+      <w:r>
+        <w:rPr>
+          <w:rFonts w:hint="eastAsia"/>
+        </w:rPr>
+        <w:t>就</w:t>
+      </w:r>
+      <w:r>
+        <w:rPr>
+          <w:rFonts w:hint="eastAsia"/>
+        </w:rPr>
+        <w:t>使用</w:t>
+      </w:r>
+      <w:r>
+        <w:rPr>
+          <w:rFonts w:hint="eastAsia"/>
+        </w:rPr>
+        <w:t>BASE64</w:t>
+      </w:r>
+      <w:r>
+        <w:rPr>
+          <w:rFonts w:hint="eastAsia"/>
+        </w:rPr>
+        <w:t>编码来存放电子邮件密码等信息。</w:t>
+      </w:r>
+    </w:p>
+    <w:p>
+      <w:pPr>
+        <w:ind w:firstLine="480"/>
+      </w:pPr>
+      <w:r>
+        <w:rPr>
+          <w:rFonts w:hint="eastAsia"/>
+        </w:rPr>
+        <w:t>因此在本应用中，对于用户短信的备份文件，就使用了</w:t>
+      </w:r>
+      <w:r>
+        <w:rPr>
+          <w:rFonts w:hint="eastAsia"/>
+        </w:rPr>
+        <w:t>BASE64</w:t>
+      </w:r>
+      <w:r>
+        <w:rPr>
+          <w:rFonts w:hint="eastAsia"/>
+        </w:rPr>
+        <w:t>加密技术，保证用户隐私不被盗取。</w:t>
+      </w:r>
+    </w:p>
+    <w:p>
+      <w:pPr>
+        <w:pStyle w:val="30"/>
+        <w:numPr>
+          <w:ilvl w:val="0"/>
+          <w:numId w:val="13"/>
+        </w:numPr>
+      </w:pPr>
+      <w:r>
+        <w:lastRenderedPageBreak/>
+        <w:t>T</w:t>
+      </w:r>
+      <w:r>
+        <w:rPr>
+          <w:rFonts w:hint="eastAsia"/>
+        </w:rPr>
+        <w:t>ar</w:t>
+      </w:r>
+      <w:r>
+        <w:rPr>
+          <w:rFonts w:hint="eastAsia"/>
+        </w:rPr>
+        <w:t>打包工具简介</w:t>
+      </w:r>
+    </w:p>
+    <w:p>
+      <w:pPr>
+        <w:ind w:firstLine="480"/>
+      </w:pPr>
+      <w:r>
+        <w:rPr>
+          <w:rFonts w:hint="eastAsia"/>
+        </w:rPr>
+        <w:t>Android</w:t>
+      </w:r>
+      <w:r>
+        <w:rPr>
+          <w:rFonts w:hint="eastAsia"/>
+        </w:rPr>
+        <w:t>的内核基于</w:t>
+      </w:r>
+      <w:r>
+        <w:rPr>
+          <w:rFonts w:hint="eastAsia"/>
+        </w:rPr>
+        <w:t>Linux</w:t>
+      </w:r>
+      <w:r>
+        <w:rPr>
+          <w:rFonts w:hint="eastAsia"/>
+        </w:rPr>
+        <w:t>，因此具有和类</w:t>
+      </w:r>
+      <w:r>
+        <w:rPr>
+          <w:rFonts w:hint="eastAsia"/>
+        </w:rPr>
+        <w:t>Unix</w:t>
+      </w:r>
+      <w:r>
+        <w:rPr>
+          <w:rFonts w:hint="eastAsia"/>
+        </w:rPr>
+        <w:t>系统相同的文件访问权限模型，而在外置</w:t>
+      </w:r>
+      <w:r>
+        <w:rPr>
+          <w:rFonts w:hint="eastAsia"/>
+        </w:rPr>
+        <w:t>SD</w:t>
+      </w:r>
+      <w:r>
+        <w:rPr>
+          <w:rFonts w:hint="eastAsia"/>
+        </w:rPr>
+        <w:t>卡中，则不具备</w:t>
+      </w:r>
+      <w:r>
+        <w:rPr>
+          <w:rFonts w:hint="eastAsia"/>
+        </w:rPr>
+        <w:t>完</w:t>
+      </w:r>
+      <w:r>
+        <w:rPr>
+          <w:rFonts w:hint="eastAsia"/>
+        </w:rPr>
+        <w:t>善的权限模型，因此</w:t>
+      </w:r>
+      <w:proofErr w:type="gramStart"/>
+      <w:r>
+        <w:rPr>
+          <w:rFonts w:hint="eastAsia"/>
+        </w:rPr>
+        <w:t>当应用</w:t>
+      </w:r>
+      <w:proofErr w:type="gramEnd"/>
+      <w:r>
+        <w:rPr>
+          <w:rFonts w:hint="eastAsia"/>
+        </w:rPr>
+        <w:t>数据文件备份到</w:t>
+      </w:r>
+      <w:r>
+        <w:rPr>
+          <w:rFonts w:hint="eastAsia"/>
+        </w:rPr>
+        <w:t>SD</w:t>
+      </w:r>
+      <w:r>
+        <w:rPr>
+          <w:rFonts w:hint="eastAsia"/>
+        </w:rPr>
+        <w:t>卡时，要能保存其访问权限信息，为此需要使用压缩打包工具</w:t>
+      </w:r>
+      <w:r>
+        <w:rPr>
+          <w:rFonts w:hint="eastAsia"/>
+        </w:rPr>
+        <w:t>tar</w:t>
+      </w:r>
+      <w:r>
+        <w:rPr>
+          <w:rFonts w:hint="eastAsia"/>
+        </w:rPr>
+        <w:t>对其进行压缩</w:t>
+      </w:r>
+      <w:r>
+        <w:rPr>
+          <w:rFonts w:hint="eastAsia"/>
+        </w:rPr>
+        <w:t>。</w:t>
+      </w:r>
+    </w:p>
+    <w:p>
+      <w:pPr>
+        <w:ind w:firstLine="480"/>
+        <w:rPr>
+          <w:rFonts w:hint="eastAsia"/>
+        </w:rPr>
+      </w:pPr>
+      <w:r>
+        <w:rPr>
+          <w:rFonts w:hint="eastAsia"/>
+        </w:rPr>
+        <w:t>tar</w:t>
+      </w:r>
+      <w:r>
+        <w:rPr>
+          <w:rFonts w:hint="eastAsia"/>
+        </w:rPr>
+        <w:t>是类</w:t>
+      </w:r>
+      <w:r>
+        <w:rPr>
+          <w:rFonts w:hint="eastAsia"/>
+        </w:rPr>
+        <w:t>Unix</w:t>
+      </w:r>
+      <w:r>
+        <w:rPr>
+          <w:rFonts w:hint="eastAsia"/>
+        </w:rPr>
+        <w:t>系统中常用的打包工具，可以将多个不同文件打包成一个，类似于常用的</w:t>
+      </w:r>
+      <w:proofErr w:type="spellStart"/>
+      <w:r>
+        <w:rPr>
+          <w:rFonts w:hint="eastAsia"/>
+        </w:rPr>
+        <w:t>rar</w:t>
+      </w:r>
+      <w:proofErr w:type="spellEnd"/>
+      <w:r>
+        <w:rPr>
+          <w:rFonts w:hint="eastAsia"/>
+        </w:rPr>
+        <w:t>格式和</w:t>
+      </w:r>
+      <w:r>
+        <w:rPr>
+          <w:rFonts w:hint="eastAsia"/>
+        </w:rPr>
+        <w:t>zip</w:t>
+      </w:r>
+      <w:r>
+        <w:rPr>
+          <w:rFonts w:hint="eastAsia"/>
+        </w:rPr>
+        <w:t>格式，但不同之处在于</w:t>
+      </w:r>
+      <w:r>
+        <w:rPr>
+          <w:rFonts w:hint="eastAsia"/>
+        </w:rPr>
+        <w:t>tar</w:t>
+      </w:r>
+      <w:r>
+        <w:rPr>
+          <w:rFonts w:hint="eastAsia"/>
+        </w:rPr>
+        <w:t>文件能够保存文件被打包前的访问权限，并且在解包后能使文件的权限</w:t>
+      </w:r>
+      <w:r>
+        <w:rPr>
+          <w:rFonts w:hint="eastAsia"/>
+        </w:rPr>
+        <w:t>保持不变。</w:t>
+      </w:r>
+      <w:r>
+        <w:rPr>
+          <w:rFonts w:hint="eastAsia"/>
+        </w:rPr>
+        <w:t>因此，可以将应用数据打包为</w:t>
+      </w:r>
+      <w:r>
+        <w:rPr>
+          <w:rFonts w:hint="eastAsia"/>
+        </w:rPr>
+        <w:t>tar</w:t>
+      </w:r>
+      <w:r>
+        <w:rPr>
+          <w:rFonts w:hint="eastAsia"/>
+        </w:rPr>
+        <w:t>包，这样在</w:t>
+      </w:r>
+      <w:r>
+        <w:rPr>
+          <w:rFonts w:hint="eastAsia"/>
+        </w:rPr>
+        <w:t>SD</w:t>
+      </w:r>
+      <w:r>
+        <w:rPr>
+          <w:rFonts w:hint="eastAsia"/>
+        </w:rPr>
+        <w:t>卡中存放时，即可保证在恢复时访问权限不变。</w:t>
+      </w:r>
+    </w:p>
+    <w:p>
+      <w:pPr>
+        <w:pStyle w:val="2"/>
+        <w:numPr>
+          <w:ilvl w:val="0"/>
+          <w:numId w:val="5"/>
+        </w:numPr>
+      </w:pPr>
+      <w:r>
+        <w:rPr>
+          <w:rFonts w:hint="eastAsia"/>
+        </w:rPr>
+        <w:t>数据结构介绍</w:t>
+      </w:r>
+    </w:p>
+    <w:p>
+      <w:pPr>
+        <w:pStyle w:val="2"/>
+        <w:numPr>
+          <w:ilvl w:val="0"/>
+          <w:numId w:val="5"/>
+        </w:numPr>
+      </w:pPr>
+      <w:r>
+        <w:rPr>
+          <w:rFonts w:hint="eastAsia"/>
+        </w:rPr>
+        <w:t>算法介绍</w:t>
+      </w:r>
+    </w:p>
+    <w:p>
+      <w:pPr>
+        <w:pStyle w:val="11"/>
+        <w:numPr>
+          <w:ilvl w:val="0"/>
+          <w:numId w:val="1"/>
+        </w:numPr>
+      </w:pPr>
+      <w:r>
+        <w:rPr>
+          <w:rFonts w:hint="eastAsia"/>
+        </w:rPr>
+        <w:t>总体设计</w:t>
+      </w:r>
+    </w:p>
+    <w:p>
+      <w:pPr>
+        <w:pStyle w:val="2"/>
+        <w:numPr>
+          <w:ilvl w:val="0"/>
+          <w:numId w:val="6"/>
+        </w:numPr>
+      </w:pPr>
+      <w:r>
+        <w:rPr>
+          <w:rFonts w:hint="eastAsia"/>
+        </w:rPr>
+        <w:t>系统工作流程</w:t>
+      </w:r>
+    </w:p>
+    <w:p>
+      <w:pPr>
+        <w:ind w:firstLine="480"/>
+      </w:pPr>
+      <w:proofErr w:type="gramStart"/>
+      <w:r>
+        <w:rPr>
+          <w:rFonts w:hint="eastAsia"/>
+        </w:rPr>
+        <w:t>当应用刚</w:t>
+      </w:r>
+      <w:proofErr w:type="gramEnd"/>
+      <w:r>
+        <w:rPr>
+          <w:rFonts w:hint="eastAsia"/>
+        </w:rPr>
+        <w:t>被打开时，</w:t>
+      </w:r>
+      <w:r>
+        <w:rPr>
+          <w:rFonts w:hint="eastAsia"/>
+        </w:rPr>
+        <w:t>需要检测系统状态</w:t>
+      </w:r>
+    </w:p>
+    <w:p>
+      <w:pPr>
+        <w:pStyle w:val="2"/>
+        <w:numPr>
+          <w:ilvl w:val="0"/>
+          <w:numId w:val="6"/>
+        </w:numPr>
+      </w:pPr>
+      <w:r>
+        <w:rPr>
+          <w:rFonts w:hint="eastAsia"/>
+        </w:rPr>
+        <w:t>系统架构</w:t>
+      </w:r>
+    </w:p>
+    <w:p>
+      <w:pPr>
+        <w:pStyle w:val="2"/>
+        <w:numPr>
+          <w:ilvl w:val="0"/>
+          <w:numId w:val="6"/>
+        </w:numPr>
+      </w:pPr>
+      <w:r>
+        <w:rPr>
+          <w:rFonts w:hint="eastAsia"/>
+        </w:rPr>
+        <w:t>系统模块</w:t>
+      </w:r>
+    </w:p>
+    <w:p>
+      <w:pPr>
+        <w:pStyle w:val="11"/>
+        <w:numPr>
+          <w:ilvl w:val="0"/>
+          <w:numId w:val="1"/>
+        </w:numPr>
+      </w:pPr>
+      <w:r>
+        <w:rPr>
+          <w:rFonts w:hint="eastAsia"/>
+        </w:rPr>
+        <w:t>详细设计</w:t>
+      </w:r>
+    </w:p>
+    <w:p>
+      <w:pPr>
+        <w:pStyle w:val="11"/>
+        <w:numPr>
+          <w:ilvl w:val="0"/>
+          <w:numId w:val="1"/>
+        </w:numPr>
+      </w:pPr>
+      <w:r>
+        <w:rPr>
+          <w:rFonts w:hint="eastAsia"/>
+        </w:rPr>
+        <w:t>代码实现与测试</w:t>
+      </w:r>
+    </w:p>
+    <w:p>
+      <w:pPr>
+        <w:pStyle w:val="2"/>
+        <w:numPr>
+          <w:ilvl w:val="0"/>
+          <w:numId w:val="7"/>
+        </w:numPr>
+      </w:pPr>
+      <w:r>
+        <w:rPr>
+          <w:rFonts w:hint="eastAsia"/>
+        </w:rPr>
+        <w:t>代码实现</w:t>
+      </w:r>
+    </w:p>
+    <w:p>
+      <w:pPr>
+        <w:pStyle w:val="2"/>
+        <w:numPr>
+          <w:ilvl w:val="0"/>
+          <w:numId w:val="7"/>
+        </w:numPr>
+      </w:pPr>
+      <w:r>
+        <w:rPr>
+          <w:rFonts w:hint="eastAsia"/>
+        </w:rPr>
+        <w:t>测试</w:t>
+      </w:r>
+    </w:p>
+    <w:p>
+      <w:pPr>
+        <w:pStyle w:val="11"/>
+        <w:numPr>
+          <w:ilvl w:val="0"/>
+          <w:numId w:val="1"/>
+        </w:numPr>
+      </w:pPr>
+      <w:r>
+        <w:rPr>
+          <w:rFonts w:hint="eastAsia"/>
+        </w:rPr>
+        <w:t>结束语</w:t>
+      </w:r>
+    </w:p>
+    <w:p>
+      <w:pPr>
+        <w:pStyle w:val="11"/>
+      </w:pPr>
+      <w:r>
+        <w:rPr>
+          <w:rFonts w:hint="eastAsia"/>
+        </w:rPr>
+        <w:t>致</w:t>
+      </w:r>
+      <w:r>
+        <w:rPr>
+          <w:rFonts w:hint="eastAsia"/>
+        </w:rPr>
+        <w:t xml:space="preserve">  </w:t>
+      </w:r>
+      <w:r>
+        <w:rPr>
+          <w:rFonts w:hint="eastAsia"/>
+        </w:rPr>
+        <w:t>谢</w:t>
+      </w:r>
+    </w:p>
+    <w:p>
+      <w:pPr>
+        <w:pStyle w:val="11"/>
+      </w:pPr>
+      <w:r>
+        <w:rPr>
+          <w:rFonts w:hint="eastAsia"/>
+        </w:rPr>
+        <w:t>参考文献</w:t>
+      </w:r>
+    </w:p>
     <w:sectPr>
+      <w:headerReference w:type="even" r:id="rId8"/>
+      <w:headerReference w:type="default" r:id="rId9"/>
+      <w:footerReference w:type="even" r:id="rId10"/>
+      <w:footerReference w:type="default" r:id="rId11"/>
+      <w:headerReference w:type="first" r:id="rId12"/>
+      <w:footerReference w:type="first" r:id="rId13"/>
       <w:pgSz w:w="11906" w:h="16838"/>
       <w:pgMar w:top="2268" w:right="1304" w:bottom="1418" w:left="1418" w:header="851" w:footer="992" w:gutter="0"/>
       <w:cols w:space="425"/>
@@ -85,6 +3838,1333 @@
     </w:sectPr>
   </w:body>
 </w:document>
+</file>
+
+<file path=word/endnotes.xml><?xml version="1.0" encoding="utf-8"?>
+<w:endnotes xmlns:wpc="http://schemas.microsoft.com/office/word/2010/wordprocessingCanvas" xmlns:mc="http://schemas.openxmlformats.org/markup-compatibility/2006" xmlns:o="urn:schemas-microsoft-com:office:office" xmlns:r="http://schemas.openxmlformats.org/officeDocument/2006/relationships" xmlns:m="http://schemas.openxmlformats.org/officeDocument/2006/math" xmlns:v="urn:schemas-microsoft-com:vml" xmlns:wp14="http://schemas.microsoft.com/office/word/2010/wordprocessingDrawing" xmlns:wp="http://schemas.openxmlformats.org/drawingml/2006/wordprocessingDrawing" xmlns:w10="urn:schemas-microsoft-com:office:word" xmlns:w="http://schemas.openxmlformats.org/wordprocessingml/2006/main" xmlns:w14="http://schemas.microsoft.com/office/word/2010/wordml" xmlns:w15="http://schemas.microsoft.com/office/word/2012/wordml" xmlns:wpg="http://schemas.microsoft.com/office/word/2010/wordprocessingGroup" xmlns:wpi="http://schemas.microsoft.com/office/word/2010/wordprocessingInk" xmlns:wne="http://schemas.microsoft.com/office/word/2006/wordml" xmlns:wps="http://schemas.microsoft.com/office/word/2010/wordprocessingShape" mc:Ignorable="w14 w15 wp14">
+  <w:endnote w:type="separator" w:id="-1">
+    <w:p>
+      <w:pPr>
+        <w:spacing w:line="240" w:lineRule="auto"/>
+        <w:ind w:left="480" w:firstLine="480"/>
+      </w:pPr>
+      <w:r>
+        <w:separator/>
+      </w:r>
+    </w:p>
+  </w:endnote>
+  <w:endnote w:type="continuationSeparator" w:id="0">
+    <w:p>
+      <w:pPr>
+        <w:spacing w:line="240" w:lineRule="auto"/>
+        <w:ind w:left="480" w:firstLine="480"/>
+      </w:pPr>
+      <w:r>
+        <w:continuationSeparator/>
+      </w:r>
+    </w:p>
+  </w:endnote>
+</w:endnotes>
+</file>
+
+<file path=word/footer1.xml><?xml version="1.0" encoding="utf-8"?>
+<w:ftr xmlns:wpc="http://schemas.microsoft.com/office/word/2010/wordprocessingCanvas" xmlns:mc="http://schemas.openxmlformats.org/markup-compatibility/2006" xmlns:o="urn:schemas-microsoft-com:office:office" xmlns:r="http://schemas.openxmlformats.org/officeDocument/2006/relationships" xmlns:m="http://schemas.openxmlformats.org/officeDocument/2006/math" xmlns:v="urn:schemas-microsoft-com:vml" xmlns:wp14="http://schemas.microsoft.com/office/word/2010/wordprocessingDrawing" xmlns:wp="http://schemas.openxmlformats.org/drawingml/2006/wordprocessingDrawing" xmlns:w10="urn:schemas-microsoft-com:office:word" xmlns:w="http://schemas.openxmlformats.org/wordprocessingml/2006/main" xmlns:w14="http://schemas.microsoft.com/office/word/2010/wordml" xmlns:w15="http://schemas.microsoft.com/office/word/2012/wordml" xmlns:wpg="http://schemas.microsoft.com/office/word/2010/wordprocessingGroup" xmlns:wpi="http://schemas.microsoft.com/office/word/2010/wordprocessingInk" xmlns:wne="http://schemas.microsoft.com/office/word/2006/wordml" xmlns:wps="http://schemas.microsoft.com/office/word/2010/wordprocessingShape" mc:Ignorable="w14 w15 wp14">
+  <w:p>
+    <w:pPr>
+      <w:pStyle w:val="ab"/>
+      <w:ind w:left="480" w:firstLine="360"/>
+    </w:pPr>
+  </w:p>
+</w:ftr>
+</file>
+
+<file path=word/footer2.xml><?xml version="1.0" encoding="utf-8"?>
+<w:ftr xmlns:wpc="http://schemas.microsoft.com/office/word/2010/wordprocessingCanvas" xmlns:mc="http://schemas.openxmlformats.org/markup-compatibility/2006" xmlns:o="urn:schemas-microsoft-com:office:office" xmlns:r="http://schemas.openxmlformats.org/officeDocument/2006/relationships" xmlns:m="http://schemas.openxmlformats.org/officeDocument/2006/math" xmlns:v="urn:schemas-microsoft-com:vml" xmlns:wp14="http://schemas.microsoft.com/office/word/2010/wordprocessingDrawing" xmlns:wp="http://schemas.openxmlformats.org/drawingml/2006/wordprocessingDrawing" xmlns:w10="urn:schemas-microsoft-com:office:word" xmlns:w="http://schemas.openxmlformats.org/wordprocessingml/2006/main" xmlns:w14="http://schemas.microsoft.com/office/word/2010/wordml" xmlns:w15="http://schemas.microsoft.com/office/word/2012/wordml" xmlns:wpg="http://schemas.microsoft.com/office/word/2010/wordprocessingGroup" xmlns:wpi="http://schemas.microsoft.com/office/word/2010/wordprocessingInk" xmlns:wne="http://schemas.microsoft.com/office/word/2006/wordml" xmlns:wps="http://schemas.microsoft.com/office/word/2010/wordprocessingShape" mc:Ignorable="w14 w15 wp14">
+  <w:p>
+    <w:pPr>
+      <w:pStyle w:val="ab"/>
+      <w:ind w:left="480" w:firstLine="360"/>
+    </w:pPr>
+  </w:p>
+</w:ftr>
+</file>
+
+<file path=word/footer3.xml><?xml version="1.0" encoding="utf-8"?>
+<w:ftr xmlns:wpc="http://schemas.microsoft.com/office/word/2010/wordprocessingCanvas" xmlns:mc="http://schemas.openxmlformats.org/markup-compatibility/2006" xmlns:o="urn:schemas-microsoft-com:office:office" xmlns:r="http://schemas.openxmlformats.org/officeDocument/2006/relationships" xmlns:m="http://schemas.openxmlformats.org/officeDocument/2006/math" xmlns:v="urn:schemas-microsoft-com:vml" xmlns:wp14="http://schemas.microsoft.com/office/word/2010/wordprocessingDrawing" xmlns:wp="http://schemas.openxmlformats.org/drawingml/2006/wordprocessingDrawing" xmlns:w10="urn:schemas-microsoft-com:office:word" xmlns:w="http://schemas.openxmlformats.org/wordprocessingml/2006/main" xmlns:w14="http://schemas.microsoft.com/office/word/2010/wordml" xmlns:w15="http://schemas.microsoft.com/office/word/2012/wordml" xmlns:wpg="http://schemas.microsoft.com/office/word/2010/wordprocessingGroup" xmlns:wpi="http://schemas.microsoft.com/office/word/2010/wordprocessingInk" xmlns:wne="http://schemas.microsoft.com/office/word/2006/wordml" xmlns:wps="http://schemas.microsoft.com/office/word/2010/wordprocessingShape" mc:Ignorable="w14 w15 wp14">
+  <w:p>
+    <w:pPr>
+      <w:pStyle w:val="ab"/>
+      <w:ind w:left="480" w:firstLine="360"/>
+    </w:pPr>
+  </w:p>
+</w:ftr>
+</file>
+
+<file path=word/footnotes.xml><?xml version="1.0" encoding="utf-8"?>
+<w:footnotes xmlns:wpc="http://schemas.microsoft.com/office/word/2010/wordprocessingCanvas" xmlns:mc="http://schemas.openxmlformats.org/markup-compatibility/2006" xmlns:o="urn:schemas-microsoft-com:office:office" xmlns:r="http://schemas.openxmlformats.org/officeDocument/2006/relationships" xmlns:m="http://schemas.openxmlformats.org/officeDocument/2006/math" xmlns:v="urn:schemas-microsoft-com:vml" xmlns:wp14="http://schemas.microsoft.com/office/word/2010/wordprocessingDrawing" xmlns:wp="http://schemas.openxmlformats.org/drawingml/2006/wordprocessingDrawing" xmlns:w10="urn:schemas-microsoft-com:office:word" xmlns:w="http://schemas.openxmlformats.org/wordprocessingml/2006/main" xmlns:w14="http://schemas.microsoft.com/office/word/2010/wordml" xmlns:w15="http://schemas.microsoft.com/office/word/2012/wordml" xmlns:wpg="http://schemas.microsoft.com/office/word/2010/wordprocessingGroup" xmlns:wpi="http://schemas.microsoft.com/office/word/2010/wordprocessingInk" xmlns:wne="http://schemas.microsoft.com/office/word/2006/wordml" xmlns:wps="http://schemas.microsoft.com/office/word/2010/wordprocessingShape" mc:Ignorable="w14 w15 wp14">
+  <w:footnote w:type="separator" w:id="-1">
+    <w:p>
+      <w:pPr>
+        <w:spacing w:line="240" w:lineRule="auto"/>
+        <w:ind w:left="480" w:firstLine="480"/>
+      </w:pPr>
+      <w:r>
+        <w:separator/>
+      </w:r>
+    </w:p>
+  </w:footnote>
+  <w:footnote w:type="continuationSeparator" w:id="0">
+    <w:p>
+      <w:pPr>
+        <w:spacing w:line="240" w:lineRule="auto"/>
+        <w:ind w:left="480" w:firstLine="480"/>
+      </w:pPr>
+      <w:r>
+        <w:continuationSeparator/>
+      </w:r>
+    </w:p>
+  </w:footnote>
+</w:footnotes>
+</file>
+
+<file path=word/header1.xml><?xml version="1.0" encoding="utf-8"?>
+<w:hdr xmlns:wpc="http://schemas.microsoft.com/office/word/2010/wordprocessingCanvas" xmlns:mc="http://schemas.openxmlformats.org/markup-compatibility/2006" xmlns:o="urn:schemas-microsoft-com:office:office" xmlns:r="http://schemas.openxmlformats.org/officeDocument/2006/relationships" xmlns:m="http://schemas.openxmlformats.org/officeDocument/2006/math" xmlns:v="urn:schemas-microsoft-com:vml" xmlns:wp14="http://schemas.microsoft.com/office/word/2010/wordprocessingDrawing" xmlns:wp="http://schemas.openxmlformats.org/drawingml/2006/wordprocessingDrawing" xmlns:w10="urn:schemas-microsoft-com:office:word" xmlns:w="http://schemas.openxmlformats.org/wordprocessingml/2006/main" xmlns:w14="http://schemas.microsoft.com/office/word/2010/wordml" xmlns:w15="http://schemas.microsoft.com/office/word/2012/wordml" xmlns:wpg="http://schemas.microsoft.com/office/word/2010/wordprocessingGroup" xmlns:wpi="http://schemas.microsoft.com/office/word/2010/wordprocessingInk" xmlns:wne="http://schemas.microsoft.com/office/word/2006/wordml" xmlns:wps="http://schemas.microsoft.com/office/word/2010/wordprocessingShape" mc:Ignorable="w14 w15 wp14">
+  <w:p>
+    <w:pPr>
+      <w:pStyle w:val="aa"/>
+      <w:ind w:left="480" w:firstLine="360"/>
+    </w:pPr>
+  </w:p>
+</w:hdr>
+</file>
+
+<file path=word/header2.xml><?xml version="1.0" encoding="utf-8"?>
+<w:hdr xmlns:wpc="http://schemas.microsoft.com/office/word/2010/wordprocessingCanvas" xmlns:mc="http://schemas.openxmlformats.org/markup-compatibility/2006" xmlns:o="urn:schemas-microsoft-com:office:office" xmlns:r="http://schemas.openxmlformats.org/officeDocument/2006/relationships" xmlns:m="http://schemas.openxmlformats.org/officeDocument/2006/math" xmlns:v="urn:schemas-microsoft-com:vml" xmlns:wp14="http://schemas.microsoft.com/office/word/2010/wordprocessingDrawing" xmlns:wp="http://schemas.openxmlformats.org/drawingml/2006/wordprocessingDrawing" xmlns:w10="urn:schemas-microsoft-com:office:word" xmlns:w="http://schemas.openxmlformats.org/wordprocessingml/2006/main" xmlns:w14="http://schemas.microsoft.com/office/word/2010/wordml" xmlns:w15="http://schemas.microsoft.com/office/word/2012/wordml" xmlns:wpg="http://schemas.microsoft.com/office/word/2010/wordprocessingGroup" xmlns:wpi="http://schemas.microsoft.com/office/word/2010/wordprocessingInk" xmlns:wne="http://schemas.microsoft.com/office/word/2006/wordml" xmlns:wps="http://schemas.microsoft.com/office/word/2010/wordprocessingShape" mc:Ignorable="w14 w15 wp14">
+  <w:p>
+    <w:pPr>
+      <w:pStyle w:val="aa"/>
+      <w:ind w:left="480" w:firstLine="360"/>
+    </w:pPr>
+  </w:p>
+</w:hdr>
+</file>
+
+<file path=word/header3.xml><?xml version="1.0" encoding="utf-8"?>
+<w:hdr xmlns:wpc="http://schemas.microsoft.com/office/word/2010/wordprocessingCanvas" xmlns:mc="http://schemas.openxmlformats.org/markup-compatibility/2006" xmlns:o="urn:schemas-microsoft-com:office:office" xmlns:r="http://schemas.openxmlformats.org/officeDocument/2006/relationships" xmlns:m="http://schemas.openxmlformats.org/officeDocument/2006/math" xmlns:v="urn:schemas-microsoft-com:vml" xmlns:wp14="http://schemas.microsoft.com/office/word/2010/wordprocessingDrawing" xmlns:wp="http://schemas.openxmlformats.org/drawingml/2006/wordprocessingDrawing" xmlns:w10="urn:schemas-microsoft-com:office:word" xmlns:w="http://schemas.openxmlformats.org/wordprocessingml/2006/main" xmlns:w14="http://schemas.microsoft.com/office/word/2010/wordml" xmlns:w15="http://schemas.microsoft.com/office/word/2012/wordml" xmlns:wpg="http://schemas.microsoft.com/office/word/2010/wordprocessingGroup" xmlns:wpi="http://schemas.microsoft.com/office/word/2010/wordprocessingInk" xmlns:wne="http://schemas.microsoft.com/office/word/2006/wordml" xmlns:wps="http://schemas.microsoft.com/office/word/2010/wordprocessingShape" mc:Ignorable="w14 w15 wp14">
+  <w:p>
+    <w:pPr>
+      <w:pStyle w:val="aa"/>
+      <w:ind w:left="480" w:firstLine="360"/>
+    </w:pPr>
+  </w:p>
+</w:hdr>
+</file>
+
+<file path=word/numbering.xml><?xml version="1.0" encoding="utf-8"?>
+<w:numbering xmlns:wpc="http://schemas.microsoft.com/office/word/2010/wordprocessingCanvas" xmlns:mc="http://schemas.openxmlformats.org/markup-compatibility/2006" xmlns:o="urn:schemas-microsoft-com:office:office" xmlns:r="http://schemas.openxmlformats.org/officeDocument/2006/relationships" xmlns:m="http://schemas.openxmlformats.org/officeDocument/2006/math" xmlns:v="urn:schemas-microsoft-com:vml" xmlns:wp14="http://schemas.microsoft.com/office/word/2010/wordprocessingDrawing" xmlns:wp="http://schemas.openxmlformats.org/drawingml/2006/wordprocessingDrawing" xmlns:w10="urn:schemas-microsoft-com:office:word" xmlns:w="http://schemas.openxmlformats.org/wordprocessingml/2006/main" xmlns:w14="http://schemas.microsoft.com/office/word/2010/wordml" xmlns:w15="http://schemas.microsoft.com/office/word/2012/wordml" xmlns:wpg="http://schemas.microsoft.com/office/word/2010/wordprocessingGroup" xmlns:wpi="http://schemas.microsoft.com/office/word/2010/wordprocessingInk" xmlns:wne="http://schemas.microsoft.com/office/word/2006/wordml" xmlns:wps="http://schemas.microsoft.com/office/word/2010/wordprocessingShape" mc:Ignorable="w14 w15 wp14">
+  <w:abstractNum w:abstractNumId="0">
+    <w:nsid w:val="034527A1"/>
+    <w:multiLevelType w:val="hybridMultilevel"/>
+    <w:tmpl w:val="FEAE1560"/>
+    <w:lvl w:ilvl="0" w:tplc="7138CBD6">
+      <w:start w:val="1"/>
+      <w:numFmt w:val="decimal"/>
+      <w:suff w:val="space"/>
+      <w:lvlText w:val="2.2.%1"/>
+      <w:lvlJc w:val="left"/>
+      <w:pPr>
+        <w:ind w:left="0" w:firstLine="0"/>
+      </w:pPr>
+      <w:rPr>
+        <w:rFonts w:hint="eastAsia"/>
+      </w:rPr>
+    </w:lvl>
+    <w:lvl w:ilvl="1" w:tplc="04090019" w:tentative="1">
+      <w:start w:val="1"/>
+      <w:numFmt w:val="lowerLetter"/>
+      <w:lvlText w:val="%2)"/>
+      <w:lvlJc w:val="left"/>
+      <w:pPr>
+        <w:ind w:left="840" w:hanging="420"/>
+      </w:pPr>
+    </w:lvl>
+    <w:lvl w:ilvl="2" w:tplc="0409001B" w:tentative="1">
+      <w:start w:val="1"/>
+      <w:numFmt w:val="lowerRoman"/>
+      <w:lvlText w:val="%3."/>
+      <w:lvlJc w:val="right"/>
+      <w:pPr>
+        <w:ind w:left="1260" w:hanging="420"/>
+      </w:pPr>
+    </w:lvl>
+    <w:lvl w:ilvl="3" w:tplc="0409000F" w:tentative="1">
+      <w:start w:val="1"/>
+      <w:numFmt w:val="decimal"/>
+      <w:lvlText w:val="%4."/>
+      <w:lvlJc w:val="left"/>
+      <w:pPr>
+        <w:ind w:left="1680" w:hanging="420"/>
+      </w:pPr>
+    </w:lvl>
+    <w:lvl w:ilvl="4" w:tplc="04090019" w:tentative="1">
+      <w:start w:val="1"/>
+      <w:numFmt w:val="lowerLetter"/>
+      <w:lvlText w:val="%5)"/>
+      <w:lvlJc w:val="left"/>
+      <w:pPr>
+        <w:ind w:left="2100" w:hanging="420"/>
+      </w:pPr>
+    </w:lvl>
+    <w:lvl w:ilvl="5" w:tplc="0409001B" w:tentative="1">
+      <w:start w:val="1"/>
+      <w:numFmt w:val="lowerRoman"/>
+      <w:lvlText w:val="%6."/>
+      <w:lvlJc w:val="right"/>
+      <w:pPr>
+        <w:ind w:left="2520" w:hanging="420"/>
+      </w:pPr>
+    </w:lvl>
+    <w:lvl w:ilvl="6" w:tplc="0409000F" w:tentative="1">
+      <w:start w:val="1"/>
+      <w:numFmt w:val="decimal"/>
+      <w:lvlText w:val="%7."/>
+      <w:lvlJc w:val="left"/>
+      <w:pPr>
+        <w:ind w:left="2940" w:hanging="420"/>
+      </w:pPr>
+    </w:lvl>
+    <w:lvl w:ilvl="7" w:tplc="04090019" w:tentative="1">
+      <w:start w:val="1"/>
+      <w:numFmt w:val="lowerLetter"/>
+      <w:lvlText w:val="%8)"/>
+      <w:lvlJc w:val="left"/>
+      <w:pPr>
+        <w:ind w:left="3360" w:hanging="420"/>
+      </w:pPr>
+    </w:lvl>
+    <w:lvl w:ilvl="8" w:tplc="0409001B" w:tentative="1">
+      <w:start w:val="1"/>
+      <w:numFmt w:val="lowerRoman"/>
+      <w:lvlText w:val="%9."/>
+      <w:lvlJc w:val="right"/>
+      <w:pPr>
+        <w:ind w:left="3780" w:hanging="420"/>
+      </w:pPr>
+    </w:lvl>
+  </w:abstractNum>
+  <w:abstractNum w:abstractNumId="1">
+    <w:nsid w:val="07BF4FB5"/>
+    <w:multiLevelType w:val="hybridMultilevel"/>
+    <w:tmpl w:val="55B0AEA6"/>
+    <w:lvl w:ilvl="0" w:tplc="EEFA88C0">
+      <w:start w:val="1"/>
+      <w:numFmt w:val="decimal"/>
+      <w:lvlText w:val="2.%1"/>
+      <w:lvlJc w:val="left"/>
+      <w:pPr>
+        <w:ind w:left="420" w:hanging="420"/>
+      </w:pPr>
+      <w:rPr>
+        <w:rFonts w:hint="eastAsia"/>
+      </w:rPr>
+    </w:lvl>
+    <w:lvl w:ilvl="1" w:tplc="04090019" w:tentative="1">
+      <w:start w:val="1"/>
+      <w:numFmt w:val="lowerLetter"/>
+      <w:lvlText w:val="%2)"/>
+      <w:lvlJc w:val="left"/>
+      <w:pPr>
+        <w:ind w:left="840" w:hanging="420"/>
+      </w:pPr>
+    </w:lvl>
+    <w:lvl w:ilvl="2" w:tplc="0409001B" w:tentative="1">
+      <w:start w:val="1"/>
+      <w:numFmt w:val="lowerRoman"/>
+      <w:lvlText w:val="%3."/>
+      <w:lvlJc w:val="right"/>
+      <w:pPr>
+        <w:ind w:left="1260" w:hanging="420"/>
+      </w:pPr>
+    </w:lvl>
+    <w:lvl w:ilvl="3" w:tplc="0409000F" w:tentative="1">
+      <w:start w:val="1"/>
+      <w:numFmt w:val="decimal"/>
+      <w:lvlText w:val="%4."/>
+      <w:lvlJc w:val="left"/>
+      <w:pPr>
+        <w:ind w:left="1680" w:hanging="420"/>
+      </w:pPr>
+    </w:lvl>
+    <w:lvl w:ilvl="4" w:tplc="04090019" w:tentative="1">
+      <w:start w:val="1"/>
+      <w:numFmt w:val="lowerLetter"/>
+      <w:lvlText w:val="%5)"/>
+      <w:lvlJc w:val="left"/>
+      <w:pPr>
+        <w:ind w:left="2100" w:hanging="420"/>
+      </w:pPr>
+    </w:lvl>
+    <w:lvl w:ilvl="5" w:tplc="0409001B" w:tentative="1">
+      <w:start w:val="1"/>
+      <w:numFmt w:val="lowerRoman"/>
+      <w:lvlText w:val="%6."/>
+      <w:lvlJc w:val="right"/>
+      <w:pPr>
+        <w:ind w:left="2520" w:hanging="420"/>
+      </w:pPr>
+    </w:lvl>
+    <w:lvl w:ilvl="6" w:tplc="0409000F" w:tentative="1">
+      <w:start w:val="1"/>
+      <w:numFmt w:val="decimal"/>
+      <w:lvlText w:val="%7."/>
+      <w:lvlJc w:val="left"/>
+      <w:pPr>
+        <w:ind w:left="2940" w:hanging="420"/>
+      </w:pPr>
+    </w:lvl>
+    <w:lvl w:ilvl="7" w:tplc="04090019" w:tentative="1">
+      <w:start w:val="1"/>
+      <w:numFmt w:val="lowerLetter"/>
+      <w:lvlText w:val="%8)"/>
+      <w:lvlJc w:val="left"/>
+      <w:pPr>
+        <w:ind w:left="3360" w:hanging="420"/>
+      </w:pPr>
+    </w:lvl>
+    <w:lvl w:ilvl="8" w:tplc="0409001B" w:tentative="1">
+      <w:start w:val="1"/>
+      <w:numFmt w:val="lowerRoman"/>
+      <w:lvlText w:val="%9."/>
+      <w:lvlJc w:val="right"/>
+      <w:pPr>
+        <w:ind w:left="3780" w:hanging="420"/>
+      </w:pPr>
+    </w:lvl>
+  </w:abstractNum>
+  <w:abstractNum w:abstractNumId="2">
+    <w:nsid w:val="150F137F"/>
+    <w:multiLevelType w:val="hybridMultilevel"/>
+    <w:tmpl w:val="9876702A"/>
+    <w:lvl w:ilvl="0" w:tplc="99909B84">
+      <w:start w:val="1"/>
+      <w:numFmt w:val="decimal"/>
+      <w:suff w:val="space"/>
+      <w:lvlText w:val="%1"/>
+      <w:lvlJc w:val="left"/>
+      <w:pPr>
+        <w:ind w:left="0" w:firstLine="0"/>
+      </w:pPr>
+      <w:rPr>
+        <w:rFonts w:hint="eastAsia"/>
+      </w:rPr>
+    </w:lvl>
+    <w:lvl w:ilvl="1" w:tplc="04090019" w:tentative="1">
+      <w:start w:val="1"/>
+      <w:numFmt w:val="lowerLetter"/>
+      <w:lvlText w:val="%2)"/>
+      <w:lvlJc w:val="left"/>
+      <w:pPr>
+        <w:ind w:left="840" w:hanging="420"/>
+      </w:pPr>
+    </w:lvl>
+    <w:lvl w:ilvl="2" w:tplc="0409001B" w:tentative="1">
+      <w:start w:val="1"/>
+      <w:numFmt w:val="lowerRoman"/>
+      <w:lvlText w:val="%3."/>
+      <w:lvlJc w:val="right"/>
+      <w:pPr>
+        <w:ind w:left="1260" w:hanging="420"/>
+      </w:pPr>
+    </w:lvl>
+    <w:lvl w:ilvl="3" w:tplc="0409000F" w:tentative="1">
+      <w:start w:val="1"/>
+      <w:numFmt w:val="decimal"/>
+      <w:lvlText w:val="%4."/>
+      <w:lvlJc w:val="left"/>
+      <w:pPr>
+        <w:ind w:left="1680" w:hanging="420"/>
+      </w:pPr>
+    </w:lvl>
+    <w:lvl w:ilvl="4" w:tplc="04090019" w:tentative="1">
+      <w:start w:val="1"/>
+      <w:numFmt w:val="lowerLetter"/>
+      <w:lvlText w:val="%5)"/>
+      <w:lvlJc w:val="left"/>
+      <w:pPr>
+        <w:ind w:left="2100" w:hanging="420"/>
+      </w:pPr>
+    </w:lvl>
+    <w:lvl w:ilvl="5" w:tplc="0409001B" w:tentative="1">
+      <w:start w:val="1"/>
+      <w:numFmt w:val="lowerRoman"/>
+      <w:lvlText w:val="%6."/>
+      <w:lvlJc w:val="right"/>
+      <w:pPr>
+        <w:ind w:left="2520" w:hanging="420"/>
+      </w:pPr>
+    </w:lvl>
+    <w:lvl w:ilvl="6" w:tplc="0409000F" w:tentative="1">
+      <w:start w:val="1"/>
+      <w:numFmt w:val="decimal"/>
+      <w:lvlText w:val="%7."/>
+      <w:lvlJc w:val="left"/>
+      <w:pPr>
+        <w:ind w:left="2940" w:hanging="420"/>
+      </w:pPr>
+    </w:lvl>
+    <w:lvl w:ilvl="7" w:tplc="04090019" w:tentative="1">
+      <w:start w:val="1"/>
+      <w:numFmt w:val="lowerLetter"/>
+      <w:lvlText w:val="%8)"/>
+      <w:lvlJc w:val="left"/>
+      <w:pPr>
+        <w:ind w:left="3360" w:hanging="420"/>
+      </w:pPr>
+    </w:lvl>
+    <w:lvl w:ilvl="8" w:tplc="0409001B" w:tentative="1">
+      <w:start w:val="1"/>
+      <w:numFmt w:val="lowerRoman"/>
+      <w:lvlText w:val="%9."/>
+      <w:lvlJc w:val="right"/>
+      <w:pPr>
+        <w:ind w:left="3780" w:hanging="420"/>
+      </w:pPr>
+    </w:lvl>
+  </w:abstractNum>
+  <w:abstractNum w:abstractNumId="3">
+    <w:nsid w:val="23204BEE"/>
+    <w:multiLevelType w:val="hybridMultilevel"/>
+    <w:tmpl w:val="9510FE8A"/>
+    <w:lvl w:ilvl="0" w:tplc="8E56E8E6">
+      <w:start w:val="1"/>
+      <w:numFmt w:val="decimal"/>
+      <w:pStyle w:val="2"/>
+      <w:suff w:val="space"/>
+      <w:lvlText w:val="1.%1"/>
+      <w:lvlJc w:val="left"/>
+      <w:pPr>
+        <w:ind w:left="0" w:firstLine="0"/>
+      </w:pPr>
+      <w:rPr>
+        <w:rFonts w:hint="eastAsia"/>
+      </w:rPr>
+    </w:lvl>
+    <w:lvl w:ilvl="1" w:tplc="04090019" w:tentative="1">
+      <w:start w:val="1"/>
+      <w:numFmt w:val="lowerLetter"/>
+      <w:lvlText w:val="%2)"/>
+      <w:lvlJc w:val="left"/>
+      <w:pPr>
+        <w:ind w:left="840" w:hanging="420"/>
+      </w:pPr>
+    </w:lvl>
+    <w:lvl w:ilvl="2" w:tplc="0409001B" w:tentative="1">
+      <w:start w:val="1"/>
+      <w:numFmt w:val="lowerRoman"/>
+      <w:lvlText w:val="%3."/>
+      <w:lvlJc w:val="right"/>
+      <w:pPr>
+        <w:ind w:left="1260" w:hanging="420"/>
+      </w:pPr>
+    </w:lvl>
+    <w:lvl w:ilvl="3" w:tplc="0409000F" w:tentative="1">
+      <w:start w:val="1"/>
+      <w:numFmt w:val="decimal"/>
+      <w:lvlText w:val="%4."/>
+      <w:lvlJc w:val="left"/>
+      <w:pPr>
+        <w:ind w:left="1680" w:hanging="420"/>
+      </w:pPr>
+    </w:lvl>
+    <w:lvl w:ilvl="4" w:tplc="04090019" w:tentative="1">
+      <w:start w:val="1"/>
+      <w:numFmt w:val="lowerLetter"/>
+      <w:lvlText w:val="%5)"/>
+      <w:lvlJc w:val="left"/>
+      <w:pPr>
+        <w:ind w:left="2100" w:hanging="420"/>
+      </w:pPr>
+    </w:lvl>
+    <w:lvl w:ilvl="5" w:tplc="0409001B" w:tentative="1">
+      <w:start w:val="1"/>
+      <w:numFmt w:val="lowerRoman"/>
+      <w:lvlText w:val="%6."/>
+      <w:lvlJc w:val="right"/>
+      <w:pPr>
+        <w:ind w:left="2520" w:hanging="420"/>
+      </w:pPr>
+    </w:lvl>
+    <w:lvl w:ilvl="6" w:tplc="0409000F" w:tentative="1">
+      <w:start w:val="1"/>
+      <w:numFmt w:val="decimal"/>
+      <w:lvlText w:val="%7."/>
+      <w:lvlJc w:val="left"/>
+      <w:pPr>
+        <w:ind w:left="2940" w:hanging="420"/>
+      </w:pPr>
+    </w:lvl>
+    <w:lvl w:ilvl="7" w:tplc="04090019" w:tentative="1">
+      <w:start w:val="1"/>
+      <w:numFmt w:val="lowerLetter"/>
+      <w:lvlText w:val="%8)"/>
+      <w:lvlJc w:val="left"/>
+      <w:pPr>
+        <w:ind w:left="3360" w:hanging="420"/>
+      </w:pPr>
+    </w:lvl>
+    <w:lvl w:ilvl="8" w:tplc="0409001B" w:tentative="1">
+      <w:start w:val="1"/>
+      <w:numFmt w:val="lowerRoman"/>
+      <w:lvlText w:val="%9."/>
+      <w:lvlJc w:val="right"/>
+      <w:pPr>
+        <w:ind w:left="3780" w:hanging="420"/>
+      </w:pPr>
+    </w:lvl>
+  </w:abstractNum>
+  <w:abstractNum w:abstractNumId="4">
+    <w:nsid w:val="2EBE5C64"/>
+    <w:multiLevelType w:val="hybridMultilevel"/>
+    <w:tmpl w:val="83780B14"/>
+    <w:lvl w:ilvl="0" w:tplc="7138CBD6">
+      <w:start w:val="1"/>
+      <w:numFmt w:val="decimal"/>
+      <w:suff w:val="space"/>
+      <w:lvlText w:val="2.2.%1"/>
+      <w:lvlJc w:val="left"/>
+      <w:pPr>
+        <w:ind w:left="0" w:firstLine="0"/>
+      </w:pPr>
+      <w:rPr>
+        <w:rFonts w:hint="eastAsia"/>
+      </w:rPr>
+    </w:lvl>
+    <w:lvl w:ilvl="1" w:tplc="04090019" w:tentative="1">
+      <w:start w:val="1"/>
+      <w:numFmt w:val="lowerLetter"/>
+      <w:lvlText w:val="%2)"/>
+      <w:lvlJc w:val="left"/>
+      <w:pPr>
+        <w:ind w:left="840" w:hanging="420"/>
+      </w:pPr>
+    </w:lvl>
+    <w:lvl w:ilvl="2" w:tplc="0409001B" w:tentative="1">
+      <w:start w:val="1"/>
+      <w:numFmt w:val="lowerRoman"/>
+      <w:lvlText w:val="%3."/>
+      <w:lvlJc w:val="right"/>
+      <w:pPr>
+        <w:ind w:left="1260" w:hanging="420"/>
+      </w:pPr>
+    </w:lvl>
+    <w:lvl w:ilvl="3" w:tplc="0409000F" w:tentative="1">
+      <w:start w:val="1"/>
+      <w:numFmt w:val="decimal"/>
+      <w:lvlText w:val="%4."/>
+      <w:lvlJc w:val="left"/>
+      <w:pPr>
+        <w:ind w:left="1680" w:hanging="420"/>
+      </w:pPr>
+    </w:lvl>
+    <w:lvl w:ilvl="4" w:tplc="04090019" w:tentative="1">
+      <w:start w:val="1"/>
+      <w:numFmt w:val="lowerLetter"/>
+      <w:lvlText w:val="%5)"/>
+      <w:lvlJc w:val="left"/>
+      <w:pPr>
+        <w:ind w:left="2100" w:hanging="420"/>
+      </w:pPr>
+    </w:lvl>
+    <w:lvl w:ilvl="5" w:tplc="0409001B" w:tentative="1">
+      <w:start w:val="1"/>
+      <w:numFmt w:val="lowerRoman"/>
+      <w:lvlText w:val="%6."/>
+      <w:lvlJc w:val="right"/>
+      <w:pPr>
+        <w:ind w:left="2520" w:hanging="420"/>
+      </w:pPr>
+    </w:lvl>
+    <w:lvl w:ilvl="6" w:tplc="0409000F" w:tentative="1">
+      <w:start w:val="1"/>
+      <w:numFmt w:val="decimal"/>
+      <w:lvlText w:val="%7."/>
+      <w:lvlJc w:val="left"/>
+      <w:pPr>
+        <w:ind w:left="2940" w:hanging="420"/>
+      </w:pPr>
+    </w:lvl>
+    <w:lvl w:ilvl="7" w:tplc="04090019" w:tentative="1">
+      <w:start w:val="1"/>
+      <w:numFmt w:val="lowerLetter"/>
+      <w:lvlText w:val="%8)"/>
+      <w:lvlJc w:val="left"/>
+      <w:pPr>
+        <w:ind w:left="3360" w:hanging="420"/>
+      </w:pPr>
+    </w:lvl>
+    <w:lvl w:ilvl="8" w:tplc="0409001B" w:tentative="1">
+      <w:start w:val="1"/>
+      <w:numFmt w:val="lowerRoman"/>
+      <w:lvlText w:val="%9."/>
+      <w:lvlJc w:val="right"/>
+      <w:pPr>
+        <w:ind w:left="3780" w:hanging="420"/>
+      </w:pPr>
+    </w:lvl>
+  </w:abstractNum>
+  <w:abstractNum w:abstractNumId="5">
+    <w:nsid w:val="34AC7AF3"/>
+    <w:multiLevelType w:val="hybridMultilevel"/>
+    <w:tmpl w:val="1E5E42BC"/>
+    <w:lvl w:ilvl="0" w:tplc="978C5AA8">
+      <w:start w:val="1"/>
+      <w:numFmt w:val="decimal"/>
+      <w:lvlText w:val="5.%1"/>
+      <w:lvlJc w:val="left"/>
+      <w:pPr>
+        <w:ind w:left="420" w:hanging="420"/>
+      </w:pPr>
+      <w:rPr>
+        <w:rFonts w:hint="eastAsia"/>
+      </w:rPr>
+    </w:lvl>
+    <w:lvl w:ilvl="1" w:tplc="04090019" w:tentative="1">
+      <w:start w:val="1"/>
+      <w:numFmt w:val="lowerLetter"/>
+      <w:lvlText w:val="%2)"/>
+      <w:lvlJc w:val="left"/>
+      <w:pPr>
+        <w:ind w:left="840" w:hanging="420"/>
+      </w:pPr>
+    </w:lvl>
+    <w:lvl w:ilvl="2" w:tplc="0409001B" w:tentative="1">
+      <w:start w:val="1"/>
+      <w:numFmt w:val="lowerRoman"/>
+      <w:lvlText w:val="%3."/>
+      <w:lvlJc w:val="right"/>
+      <w:pPr>
+        <w:ind w:left="1260" w:hanging="420"/>
+      </w:pPr>
+    </w:lvl>
+    <w:lvl w:ilvl="3" w:tplc="0409000F" w:tentative="1">
+      <w:start w:val="1"/>
+      <w:numFmt w:val="decimal"/>
+      <w:lvlText w:val="%4."/>
+      <w:lvlJc w:val="left"/>
+      <w:pPr>
+        <w:ind w:left="1680" w:hanging="420"/>
+      </w:pPr>
+    </w:lvl>
+    <w:lvl w:ilvl="4" w:tplc="04090019" w:tentative="1">
+      <w:start w:val="1"/>
+      <w:numFmt w:val="lowerLetter"/>
+      <w:lvlText w:val="%5)"/>
+      <w:lvlJc w:val="left"/>
+      <w:pPr>
+        <w:ind w:left="2100" w:hanging="420"/>
+      </w:pPr>
+    </w:lvl>
+    <w:lvl w:ilvl="5" w:tplc="0409001B" w:tentative="1">
+      <w:start w:val="1"/>
+      <w:numFmt w:val="lowerRoman"/>
+      <w:lvlText w:val="%6."/>
+      <w:lvlJc w:val="right"/>
+      <w:pPr>
+        <w:ind w:left="2520" w:hanging="420"/>
+      </w:pPr>
+    </w:lvl>
+    <w:lvl w:ilvl="6" w:tplc="0409000F" w:tentative="1">
+      <w:start w:val="1"/>
+      <w:numFmt w:val="decimal"/>
+      <w:lvlText w:val="%7."/>
+      <w:lvlJc w:val="left"/>
+      <w:pPr>
+        <w:ind w:left="2940" w:hanging="420"/>
+      </w:pPr>
+    </w:lvl>
+    <w:lvl w:ilvl="7" w:tplc="04090019" w:tentative="1">
+      <w:start w:val="1"/>
+      <w:numFmt w:val="lowerLetter"/>
+      <w:lvlText w:val="%8)"/>
+      <w:lvlJc w:val="left"/>
+      <w:pPr>
+        <w:ind w:left="3360" w:hanging="420"/>
+      </w:pPr>
+    </w:lvl>
+    <w:lvl w:ilvl="8" w:tplc="0409001B" w:tentative="1">
+      <w:start w:val="1"/>
+      <w:numFmt w:val="lowerRoman"/>
+      <w:lvlText w:val="%9."/>
+      <w:lvlJc w:val="right"/>
+      <w:pPr>
+        <w:ind w:left="3780" w:hanging="420"/>
+      </w:pPr>
+    </w:lvl>
+  </w:abstractNum>
+  <w:abstractNum w:abstractNumId="6">
+    <w:nsid w:val="39EC4801"/>
+    <w:multiLevelType w:val="hybridMultilevel"/>
+    <w:tmpl w:val="1E4EF56E"/>
+    <w:lvl w:ilvl="0" w:tplc="F90E10FC">
+      <w:start w:val="1"/>
+      <w:numFmt w:val="decimal"/>
+      <w:lvlText w:val="1.2.%1"/>
+      <w:lvlJc w:val="center"/>
+      <w:pPr>
+        <w:ind w:left="420" w:hanging="420"/>
+      </w:pPr>
+      <w:rPr>
+        <w:rFonts w:hint="eastAsia"/>
+      </w:rPr>
+    </w:lvl>
+    <w:lvl w:ilvl="1" w:tplc="04090019" w:tentative="1">
+      <w:start w:val="1"/>
+      <w:numFmt w:val="lowerLetter"/>
+      <w:lvlText w:val="%2)"/>
+      <w:lvlJc w:val="left"/>
+      <w:pPr>
+        <w:ind w:left="840" w:hanging="420"/>
+      </w:pPr>
+    </w:lvl>
+    <w:lvl w:ilvl="2" w:tplc="0409001B" w:tentative="1">
+      <w:start w:val="1"/>
+      <w:numFmt w:val="lowerRoman"/>
+      <w:lvlText w:val="%3."/>
+      <w:lvlJc w:val="right"/>
+      <w:pPr>
+        <w:ind w:left="1260" w:hanging="420"/>
+      </w:pPr>
+    </w:lvl>
+    <w:lvl w:ilvl="3" w:tplc="0409000F" w:tentative="1">
+      <w:start w:val="1"/>
+      <w:numFmt w:val="decimal"/>
+      <w:lvlText w:val="%4."/>
+      <w:lvlJc w:val="left"/>
+      <w:pPr>
+        <w:ind w:left="1680" w:hanging="420"/>
+      </w:pPr>
+    </w:lvl>
+    <w:lvl w:ilvl="4" w:tplc="04090019" w:tentative="1">
+      <w:start w:val="1"/>
+      <w:numFmt w:val="lowerLetter"/>
+      <w:lvlText w:val="%5)"/>
+      <w:lvlJc w:val="left"/>
+      <w:pPr>
+        <w:ind w:left="2100" w:hanging="420"/>
+      </w:pPr>
+    </w:lvl>
+    <w:lvl w:ilvl="5" w:tplc="0409001B" w:tentative="1">
+      <w:start w:val="1"/>
+      <w:numFmt w:val="lowerRoman"/>
+      <w:lvlText w:val="%6."/>
+      <w:lvlJc w:val="right"/>
+      <w:pPr>
+        <w:ind w:left="2520" w:hanging="420"/>
+      </w:pPr>
+    </w:lvl>
+    <w:lvl w:ilvl="6" w:tplc="0409000F" w:tentative="1">
+      <w:start w:val="1"/>
+      <w:numFmt w:val="decimal"/>
+      <w:lvlText w:val="%7."/>
+      <w:lvlJc w:val="left"/>
+      <w:pPr>
+        <w:ind w:left="2940" w:hanging="420"/>
+      </w:pPr>
+    </w:lvl>
+    <w:lvl w:ilvl="7" w:tplc="04090019" w:tentative="1">
+      <w:start w:val="1"/>
+      <w:numFmt w:val="lowerLetter"/>
+      <w:lvlText w:val="%8)"/>
+      <w:lvlJc w:val="left"/>
+      <w:pPr>
+        <w:ind w:left="3360" w:hanging="420"/>
+      </w:pPr>
+    </w:lvl>
+    <w:lvl w:ilvl="8" w:tplc="0409001B" w:tentative="1">
+      <w:start w:val="1"/>
+      <w:numFmt w:val="lowerRoman"/>
+      <w:lvlText w:val="%9."/>
+      <w:lvlJc w:val="right"/>
+      <w:pPr>
+        <w:ind w:left="3780" w:hanging="420"/>
+      </w:pPr>
+    </w:lvl>
+  </w:abstractNum>
+  <w:abstractNum w:abstractNumId="7">
+    <w:nsid w:val="578D7837"/>
+    <w:multiLevelType w:val="hybridMultilevel"/>
+    <w:tmpl w:val="A4C0E2B0"/>
+    <w:lvl w:ilvl="0" w:tplc="BCDAAEA0">
+      <w:start w:val="1"/>
+      <w:numFmt w:val="decimal"/>
+      <w:suff w:val="space"/>
+      <w:lvlText w:val="1.2.%1"/>
+      <w:lvlJc w:val="left"/>
+      <w:pPr>
+        <w:ind w:left="0" w:firstLine="0"/>
+      </w:pPr>
+      <w:rPr>
+        <w:rFonts w:hint="eastAsia"/>
+      </w:rPr>
+    </w:lvl>
+    <w:lvl w:ilvl="1" w:tplc="04090019">
+      <w:start w:val="1"/>
+      <w:numFmt w:val="lowerLetter"/>
+      <w:lvlText w:val="%2)"/>
+      <w:lvlJc w:val="left"/>
+      <w:pPr>
+        <w:ind w:left="840" w:hanging="420"/>
+      </w:pPr>
+    </w:lvl>
+    <w:lvl w:ilvl="2" w:tplc="0409001B" w:tentative="1">
+      <w:start w:val="1"/>
+      <w:numFmt w:val="lowerRoman"/>
+      <w:lvlText w:val="%3."/>
+      <w:lvlJc w:val="right"/>
+      <w:pPr>
+        <w:ind w:left="1260" w:hanging="420"/>
+      </w:pPr>
+    </w:lvl>
+    <w:lvl w:ilvl="3" w:tplc="0409000F" w:tentative="1">
+      <w:start w:val="1"/>
+      <w:numFmt w:val="decimal"/>
+      <w:lvlText w:val="%4."/>
+      <w:lvlJc w:val="left"/>
+      <w:pPr>
+        <w:ind w:left="1680" w:hanging="420"/>
+      </w:pPr>
+    </w:lvl>
+    <w:lvl w:ilvl="4" w:tplc="04090019" w:tentative="1">
+      <w:start w:val="1"/>
+      <w:numFmt w:val="lowerLetter"/>
+      <w:lvlText w:val="%5)"/>
+      <w:lvlJc w:val="left"/>
+      <w:pPr>
+        <w:ind w:left="2100" w:hanging="420"/>
+      </w:pPr>
+    </w:lvl>
+    <w:lvl w:ilvl="5" w:tplc="0409001B" w:tentative="1">
+      <w:start w:val="1"/>
+      <w:numFmt w:val="lowerRoman"/>
+      <w:lvlText w:val="%6."/>
+      <w:lvlJc w:val="right"/>
+      <w:pPr>
+        <w:ind w:left="2520" w:hanging="420"/>
+      </w:pPr>
+    </w:lvl>
+    <w:lvl w:ilvl="6" w:tplc="0409000F" w:tentative="1">
+      <w:start w:val="1"/>
+      <w:numFmt w:val="decimal"/>
+      <w:lvlText w:val="%7."/>
+      <w:lvlJc w:val="left"/>
+      <w:pPr>
+        <w:ind w:left="2940" w:hanging="420"/>
+      </w:pPr>
+    </w:lvl>
+    <w:lvl w:ilvl="7" w:tplc="04090019" w:tentative="1">
+      <w:start w:val="1"/>
+      <w:numFmt w:val="lowerLetter"/>
+      <w:lvlText w:val="%8)"/>
+      <w:lvlJc w:val="left"/>
+      <w:pPr>
+        <w:ind w:left="3360" w:hanging="420"/>
+      </w:pPr>
+    </w:lvl>
+    <w:lvl w:ilvl="8" w:tplc="0409001B" w:tentative="1">
+      <w:start w:val="1"/>
+      <w:numFmt w:val="lowerRoman"/>
+      <w:lvlText w:val="%9."/>
+      <w:lvlJc w:val="right"/>
+      <w:pPr>
+        <w:ind w:left="3780" w:hanging="420"/>
+      </w:pPr>
+    </w:lvl>
+  </w:abstractNum>
+  <w:abstractNum w:abstractNumId="8">
+    <w:nsid w:val="5BF514CE"/>
+    <w:multiLevelType w:val="hybridMultilevel"/>
+    <w:tmpl w:val="94B21554"/>
+    <w:lvl w:ilvl="0" w:tplc="EEFA88C0">
+      <w:start w:val="1"/>
+      <w:numFmt w:val="decimal"/>
+      <w:lvlText w:val="2.%1"/>
+      <w:lvlJc w:val="left"/>
+      <w:pPr>
+        <w:ind w:left="420" w:hanging="420"/>
+      </w:pPr>
+      <w:rPr>
+        <w:rFonts w:hint="eastAsia"/>
+      </w:rPr>
+    </w:lvl>
+    <w:lvl w:ilvl="1" w:tplc="04090019" w:tentative="1">
+      <w:start w:val="1"/>
+      <w:numFmt w:val="lowerLetter"/>
+      <w:lvlText w:val="%2)"/>
+      <w:lvlJc w:val="left"/>
+      <w:pPr>
+        <w:ind w:left="840" w:hanging="420"/>
+      </w:pPr>
+    </w:lvl>
+    <w:lvl w:ilvl="2" w:tplc="0409001B" w:tentative="1">
+      <w:start w:val="1"/>
+      <w:numFmt w:val="lowerRoman"/>
+      <w:lvlText w:val="%3."/>
+      <w:lvlJc w:val="right"/>
+      <w:pPr>
+        <w:ind w:left="1260" w:hanging="420"/>
+      </w:pPr>
+    </w:lvl>
+    <w:lvl w:ilvl="3" w:tplc="0409000F" w:tentative="1">
+      <w:start w:val="1"/>
+      <w:numFmt w:val="decimal"/>
+      <w:lvlText w:val="%4."/>
+      <w:lvlJc w:val="left"/>
+      <w:pPr>
+        <w:ind w:left="1680" w:hanging="420"/>
+      </w:pPr>
+    </w:lvl>
+    <w:lvl w:ilvl="4" w:tplc="04090019" w:tentative="1">
+      <w:start w:val="1"/>
+      <w:numFmt w:val="lowerLetter"/>
+      <w:lvlText w:val="%5)"/>
+      <w:lvlJc w:val="left"/>
+      <w:pPr>
+        <w:ind w:left="2100" w:hanging="420"/>
+      </w:pPr>
+    </w:lvl>
+    <w:lvl w:ilvl="5" w:tplc="0409001B" w:tentative="1">
+      <w:start w:val="1"/>
+      <w:numFmt w:val="lowerRoman"/>
+      <w:lvlText w:val="%6."/>
+      <w:lvlJc w:val="right"/>
+      <w:pPr>
+        <w:ind w:left="2520" w:hanging="420"/>
+      </w:pPr>
+    </w:lvl>
+    <w:lvl w:ilvl="6" w:tplc="0409000F" w:tentative="1">
+      <w:start w:val="1"/>
+      <w:numFmt w:val="decimal"/>
+      <w:lvlText w:val="%7."/>
+      <w:lvlJc w:val="left"/>
+      <w:pPr>
+        <w:ind w:left="2940" w:hanging="420"/>
+      </w:pPr>
+    </w:lvl>
+    <w:lvl w:ilvl="7" w:tplc="04090019" w:tentative="1">
+      <w:start w:val="1"/>
+      <w:numFmt w:val="lowerLetter"/>
+      <w:lvlText w:val="%8)"/>
+      <w:lvlJc w:val="left"/>
+      <w:pPr>
+        <w:ind w:left="3360" w:hanging="420"/>
+      </w:pPr>
+    </w:lvl>
+    <w:lvl w:ilvl="8" w:tplc="0409001B" w:tentative="1">
+      <w:start w:val="1"/>
+      <w:numFmt w:val="lowerRoman"/>
+      <w:lvlText w:val="%9."/>
+      <w:lvlJc w:val="right"/>
+      <w:pPr>
+        <w:ind w:left="3780" w:hanging="420"/>
+      </w:pPr>
+    </w:lvl>
+  </w:abstractNum>
+  <w:abstractNum w:abstractNumId="9">
+    <w:nsid w:val="63C25DF0"/>
+    <w:multiLevelType w:val="hybridMultilevel"/>
+    <w:tmpl w:val="15B2C83E"/>
+    <w:lvl w:ilvl="0" w:tplc="294247CC">
+      <w:start w:val="1"/>
+      <w:numFmt w:val="decimal"/>
+      <w:lvlText w:val="3.%1"/>
+      <w:lvlJc w:val="left"/>
+      <w:pPr>
+        <w:ind w:left="420" w:hanging="420"/>
+      </w:pPr>
+      <w:rPr>
+        <w:rFonts w:hint="eastAsia"/>
+      </w:rPr>
+    </w:lvl>
+    <w:lvl w:ilvl="1" w:tplc="04090019" w:tentative="1">
+      <w:start w:val="1"/>
+      <w:numFmt w:val="lowerLetter"/>
+      <w:lvlText w:val="%2)"/>
+      <w:lvlJc w:val="left"/>
+      <w:pPr>
+        <w:ind w:left="840" w:hanging="420"/>
+      </w:pPr>
+    </w:lvl>
+    <w:lvl w:ilvl="2" w:tplc="0409001B" w:tentative="1">
+      <w:start w:val="1"/>
+      <w:numFmt w:val="lowerRoman"/>
+      <w:lvlText w:val="%3."/>
+      <w:lvlJc w:val="right"/>
+      <w:pPr>
+        <w:ind w:left="1260" w:hanging="420"/>
+      </w:pPr>
+    </w:lvl>
+    <w:lvl w:ilvl="3" w:tplc="0409000F" w:tentative="1">
+      <w:start w:val="1"/>
+      <w:numFmt w:val="decimal"/>
+      <w:lvlText w:val="%4."/>
+      <w:lvlJc w:val="left"/>
+      <w:pPr>
+        <w:ind w:left="1680" w:hanging="420"/>
+      </w:pPr>
+    </w:lvl>
+    <w:lvl w:ilvl="4" w:tplc="04090019" w:tentative="1">
+      <w:start w:val="1"/>
+      <w:numFmt w:val="lowerLetter"/>
+      <w:lvlText w:val="%5)"/>
+      <w:lvlJc w:val="left"/>
+      <w:pPr>
+        <w:ind w:left="2100" w:hanging="420"/>
+      </w:pPr>
+    </w:lvl>
+    <w:lvl w:ilvl="5" w:tplc="0409001B" w:tentative="1">
+      <w:start w:val="1"/>
+      <w:numFmt w:val="lowerRoman"/>
+      <w:lvlText w:val="%6."/>
+      <w:lvlJc w:val="right"/>
+      <w:pPr>
+        <w:ind w:left="2520" w:hanging="420"/>
+      </w:pPr>
+    </w:lvl>
+    <w:lvl w:ilvl="6" w:tplc="0409000F" w:tentative="1">
+      <w:start w:val="1"/>
+      <w:numFmt w:val="decimal"/>
+      <w:lvlText w:val="%7."/>
+      <w:lvlJc w:val="left"/>
+      <w:pPr>
+        <w:ind w:left="2940" w:hanging="420"/>
+      </w:pPr>
+    </w:lvl>
+    <w:lvl w:ilvl="7" w:tplc="04090019" w:tentative="1">
+      <w:start w:val="1"/>
+      <w:numFmt w:val="lowerLetter"/>
+      <w:lvlText w:val="%8)"/>
+      <w:lvlJc w:val="left"/>
+      <w:pPr>
+        <w:ind w:left="3360" w:hanging="420"/>
+      </w:pPr>
+    </w:lvl>
+    <w:lvl w:ilvl="8" w:tplc="0409001B" w:tentative="1">
+      <w:start w:val="1"/>
+      <w:numFmt w:val="lowerRoman"/>
+      <w:lvlText w:val="%9."/>
+      <w:lvlJc w:val="right"/>
+      <w:pPr>
+        <w:ind w:left="3780" w:hanging="420"/>
+      </w:pPr>
+    </w:lvl>
+  </w:abstractNum>
+  <w:abstractNum w:abstractNumId="10">
+    <w:nsid w:val="6EDE7FB2"/>
+    <w:multiLevelType w:val="hybridMultilevel"/>
+    <w:tmpl w:val="69EAC048"/>
+    <w:lvl w:ilvl="0" w:tplc="99280F6C">
+      <w:start w:val="1"/>
+      <w:numFmt w:val="decimal"/>
+      <w:lvlText w:val="1.2.%1"/>
+      <w:lvlJc w:val="left"/>
+      <w:pPr>
+        <w:ind w:left="420" w:hanging="420"/>
+      </w:pPr>
+      <w:rPr>
+        <w:rFonts w:hint="eastAsia"/>
+      </w:rPr>
+    </w:lvl>
+    <w:lvl w:ilvl="1" w:tplc="04090019" w:tentative="1">
+      <w:start w:val="1"/>
+      <w:numFmt w:val="lowerLetter"/>
+      <w:lvlText w:val="%2)"/>
+      <w:lvlJc w:val="left"/>
+      <w:pPr>
+        <w:ind w:left="840" w:hanging="420"/>
+      </w:pPr>
+    </w:lvl>
+    <w:lvl w:ilvl="2" w:tplc="0409001B" w:tentative="1">
+      <w:start w:val="1"/>
+      <w:numFmt w:val="lowerRoman"/>
+      <w:lvlText w:val="%3."/>
+      <w:lvlJc w:val="right"/>
+      <w:pPr>
+        <w:ind w:left="1260" w:hanging="420"/>
+      </w:pPr>
+    </w:lvl>
+    <w:lvl w:ilvl="3" w:tplc="0409000F" w:tentative="1">
+      <w:start w:val="1"/>
+      <w:numFmt w:val="decimal"/>
+      <w:lvlText w:val="%4."/>
+      <w:lvlJc w:val="left"/>
+      <w:pPr>
+        <w:ind w:left="1680" w:hanging="420"/>
+      </w:pPr>
+    </w:lvl>
+    <w:lvl w:ilvl="4" w:tplc="04090019" w:tentative="1">
+      <w:start w:val="1"/>
+      <w:numFmt w:val="lowerLetter"/>
+      <w:lvlText w:val="%5)"/>
+      <w:lvlJc w:val="left"/>
+      <w:pPr>
+        <w:ind w:left="2100" w:hanging="420"/>
+      </w:pPr>
+    </w:lvl>
+    <w:lvl w:ilvl="5" w:tplc="0409001B" w:tentative="1">
+      <w:start w:val="1"/>
+      <w:numFmt w:val="lowerRoman"/>
+      <w:lvlText w:val="%6."/>
+      <w:lvlJc w:val="right"/>
+      <w:pPr>
+        <w:ind w:left="2520" w:hanging="420"/>
+      </w:pPr>
+    </w:lvl>
+    <w:lvl w:ilvl="6" w:tplc="0409000F" w:tentative="1">
+      <w:start w:val="1"/>
+      <w:numFmt w:val="decimal"/>
+      <w:lvlText w:val="%7."/>
+      <w:lvlJc w:val="left"/>
+      <w:pPr>
+        <w:ind w:left="2940" w:hanging="420"/>
+      </w:pPr>
+    </w:lvl>
+    <w:lvl w:ilvl="7" w:tplc="04090019" w:tentative="1">
+      <w:start w:val="1"/>
+      <w:numFmt w:val="lowerLetter"/>
+      <w:lvlText w:val="%8)"/>
+      <w:lvlJc w:val="left"/>
+      <w:pPr>
+        <w:ind w:left="3360" w:hanging="420"/>
+      </w:pPr>
+    </w:lvl>
+    <w:lvl w:ilvl="8" w:tplc="0409001B" w:tentative="1">
+      <w:start w:val="1"/>
+      <w:numFmt w:val="lowerRoman"/>
+      <w:lvlText w:val="%9."/>
+      <w:lvlJc w:val="right"/>
+      <w:pPr>
+        <w:ind w:left="3780" w:hanging="420"/>
+      </w:pPr>
+    </w:lvl>
+  </w:abstractNum>
+  <w:abstractNum w:abstractNumId="11">
+    <w:nsid w:val="70A37530"/>
+    <w:multiLevelType w:val="hybridMultilevel"/>
+    <w:tmpl w:val="E5163556"/>
+    <w:lvl w:ilvl="0" w:tplc="6EB46400">
+      <w:start w:val="1"/>
+      <w:numFmt w:val="decimal"/>
+      <w:lvlText w:val="1.%1"/>
+      <w:lvlJc w:val="center"/>
+      <w:pPr>
+        <w:ind w:left="420" w:hanging="132"/>
+      </w:pPr>
+      <w:rPr>
+        <w:rFonts w:hint="eastAsia"/>
+      </w:rPr>
+    </w:lvl>
+    <w:lvl w:ilvl="1" w:tplc="04090019" w:tentative="1">
+      <w:start w:val="1"/>
+      <w:numFmt w:val="lowerLetter"/>
+      <w:lvlText w:val="%2)"/>
+      <w:lvlJc w:val="left"/>
+      <w:pPr>
+        <w:ind w:left="840" w:hanging="420"/>
+      </w:pPr>
+    </w:lvl>
+    <w:lvl w:ilvl="2" w:tplc="0409001B" w:tentative="1">
+      <w:start w:val="1"/>
+      <w:numFmt w:val="lowerRoman"/>
+      <w:lvlText w:val="%3."/>
+      <w:lvlJc w:val="right"/>
+      <w:pPr>
+        <w:ind w:left="1260" w:hanging="420"/>
+      </w:pPr>
+    </w:lvl>
+    <w:lvl w:ilvl="3" w:tplc="0409000F" w:tentative="1">
+      <w:start w:val="1"/>
+      <w:numFmt w:val="decimal"/>
+      <w:lvlText w:val="%4."/>
+      <w:lvlJc w:val="left"/>
+      <w:pPr>
+        <w:ind w:left="1680" w:hanging="420"/>
+      </w:pPr>
+    </w:lvl>
+    <w:lvl w:ilvl="4" w:tplc="04090019" w:tentative="1">
+      <w:start w:val="1"/>
+      <w:numFmt w:val="lowerLetter"/>
+      <w:lvlText w:val="%5)"/>
+      <w:lvlJc w:val="left"/>
+      <w:pPr>
+        <w:ind w:left="2100" w:hanging="420"/>
+      </w:pPr>
+    </w:lvl>
+    <w:lvl w:ilvl="5" w:tplc="0409001B" w:tentative="1">
+      <w:start w:val="1"/>
+      <w:numFmt w:val="lowerRoman"/>
+      <w:lvlText w:val="%6."/>
+      <w:lvlJc w:val="right"/>
+      <w:pPr>
+        <w:ind w:left="2520" w:hanging="420"/>
+      </w:pPr>
+    </w:lvl>
+    <w:lvl w:ilvl="6" w:tplc="0409000F" w:tentative="1">
+      <w:start w:val="1"/>
+      <w:numFmt w:val="decimal"/>
+      <w:lvlText w:val="%7."/>
+      <w:lvlJc w:val="left"/>
+      <w:pPr>
+        <w:ind w:left="2940" w:hanging="420"/>
+      </w:pPr>
+    </w:lvl>
+    <w:lvl w:ilvl="7" w:tplc="04090019" w:tentative="1">
+      <w:start w:val="1"/>
+      <w:numFmt w:val="lowerLetter"/>
+      <w:lvlText w:val="%8)"/>
+      <w:lvlJc w:val="left"/>
+      <w:pPr>
+        <w:ind w:left="3360" w:hanging="420"/>
+      </w:pPr>
+    </w:lvl>
+    <w:lvl w:ilvl="8" w:tplc="0409001B" w:tentative="1">
+      <w:start w:val="1"/>
+      <w:numFmt w:val="lowerRoman"/>
+      <w:lvlText w:val="%9."/>
+      <w:lvlJc w:val="right"/>
+      <w:pPr>
+        <w:ind w:left="3780" w:hanging="420"/>
+      </w:pPr>
+    </w:lvl>
+  </w:abstractNum>
+  <w:abstractNum w:abstractNumId="12">
+    <w:nsid w:val="7C022EB2"/>
+    <w:multiLevelType w:val="hybridMultilevel"/>
+    <w:tmpl w:val="76725F50"/>
+    <w:lvl w:ilvl="0" w:tplc="B156A6E6">
+      <w:start w:val="1"/>
+      <w:numFmt w:val="decimal"/>
+      <w:lvlText w:val="1.2.%1"/>
+      <w:lvlJc w:val="left"/>
+      <w:pPr>
+        <w:ind w:left="420" w:hanging="132"/>
+      </w:pPr>
+      <w:rPr>
+        <w:rFonts w:hint="eastAsia"/>
+      </w:rPr>
+    </w:lvl>
+    <w:lvl w:ilvl="1" w:tplc="04090019" w:tentative="1">
+      <w:start w:val="1"/>
+      <w:numFmt w:val="lowerLetter"/>
+      <w:lvlText w:val="%2)"/>
+      <w:lvlJc w:val="left"/>
+      <w:pPr>
+        <w:ind w:left="840" w:hanging="420"/>
+      </w:pPr>
+    </w:lvl>
+    <w:lvl w:ilvl="2" w:tplc="0409001B" w:tentative="1">
+      <w:start w:val="1"/>
+      <w:numFmt w:val="lowerRoman"/>
+      <w:lvlText w:val="%3."/>
+      <w:lvlJc w:val="right"/>
+      <w:pPr>
+        <w:ind w:left="1260" w:hanging="420"/>
+      </w:pPr>
+    </w:lvl>
+    <w:lvl w:ilvl="3" w:tplc="0409000F" w:tentative="1">
+      <w:start w:val="1"/>
+      <w:numFmt w:val="decimal"/>
+      <w:lvlText w:val="%4."/>
+      <w:lvlJc w:val="left"/>
+      <w:pPr>
+        <w:ind w:left="1680" w:hanging="420"/>
+      </w:pPr>
+    </w:lvl>
+    <w:lvl w:ilvl="4" w:tplc="04090019" w:tentative="1">
+      <w:start w:val="1"/>
+      <w:numFmt w:val="lowerLetter"/>
+      <w:lvlText w:val="%5)"/>
+      <w:lvlJc w:val="left"/>
+      <w:pPr>
+        <w:ind w:left="2100" w:hanging="420"/>
+      </w:pPr>
+    </w:lvl>
+    <w:lvl w:ilvl="5" w:tplc="0409001B" w:tentative="1">
+      <w:start w:val="1"/>
+      <w:numFmt w:val="lowerRoman"/>
+      <w:lvlText w:val="%6."/>
+      <w:lvlJc w:val="right"/>
+      <w:pPr>
+        <w:ind w:left="2520" w:hanging="420"/>
+      </w:pPr>
+    </w:lvl>
+    <w:lvl w:ilvl="6" w:tplc="0409000F" w:tentative="1">
+      <w:start w:val="1"/>
+      <w:numFmt w:val="decimal"/>
+      <w:lvlText w:val="%7."/>
+      <w:lvlJc w:val="left"/>
+      <w:pPr>
+        <w:ind w:left="2940" w:hanging="420"/>
+      </w:pPr>
+    </w:lvl>
+    <w:lvl w:ilvl="7" w:tplc="04090019" w:tentative="1">
+      <w:start w:val="1"/>
+      <w:numFmt w:val="lowerLetter"/>
+      <w:lvlText w:val="%8)"/>
+      <w:lvlJc w:val="left"/>
+      <w:pPr>
+        <w:ind w:left="3360" w:hanging="420"/>
+      </w:pPr>
+    </w:lvl>
+    <w:lvl w:ilvl="8" w:tplc="0409001B" w:tentative="1">
+      <w:start w:val="1"/>
+      <w:numFmt w:val="lowerRoman"/>
+      <w:lvlText w:val="%9."/>
+      <w:lvlJc w:val="right"/>
+      <w:pPr>
+        <w:ind w:left="3780" w:hanging="420"/>
+      </w:pPr>
+    </w:lvl>
+  </w:abstractNum>
+  <w:num w:numId="1">
+    <w:abstractNumId w:val="2"/>
+  </w:num>
+  <w:num w:numId="2">
+    <w:abstractNumId w:val="11"/>
+  </w:num>
+  <w:num w:numId="3">
+    <w:abstractNumId w:val="8"/>
+  </w:num>
+  <w:num w:numId="4">
+    <w:abstractNumId w:val="3"/>
+  </w:num>
+  <w:num w:numId="5">
+    <w:abstractNumId w:val="1"/>
+  </w:num>
+  <w:num w:numId="6">
+    <w:abstractNumId w:val="9"/>
+  </w:num>
+  <w:num w:numId="7">
+    <w:abstractNumId w:val="5"/>
+  </w:num>
+  <w:num w:numId="8">
+    <w:abstractNumId w:val="10"/>
+  </w:num>
+  <w:num w:numId="9">
+    <w:abstractNumId w:val="12"/>
+  </w:num>
+  <w:num w:numId="10">
+    <w:abstractNumId w:val="6"/>
+  </w:num>
+  <w:num w:numId="11">
+    <w:abstractNumId w:val="7"/>
+  </w:num>
+  <w:num w:numId="12">
+    <w:abstractNumId w:val="4"/>
+  </w:num>
+  <w:num w:numId="13">
+    <w:abstractNumId w:val="0"/>
+  </w:num>
+</w:numbering>
 </file>
 
 <file path=word/styles.xml><?xml version="1.0" encoding="utf-8"?>
@@ -477,11 +5557,11 @@
   <w:style w:type="paragraph" w:default="1" w:styleId="a">
     <w:name w:val="Normal"/>
     <w:qFormat/>
-    <w:rsid w:val="00CF21A8"/>
+    <w:rsid w:val="005F040A"/>
     <w:pPr>
       <w:widowControl w:val="0"/>
       <w:spacing w:line="400" w:lineRule="exact"/>
-      <w:ind w:leftChars="200" w:left="200" w:firstLineChars="200" w:firstLine="200"/>
+      <w:ind w:firstLineChars="200" w:firstLine="200"/>
       <w:jc w:val="both"/>
     </w:pPr>
     <w:rPr>
@@ -511,7 +5591,7 @@
       <w:szCs w:val="44"/>
     </w:rPr>
   </w:style>
-  <w:style w:type="paragraph" w:styleId="2">
+  <w:style w:type="paragraph" w:styleId="20">
     <w:name w:val="heading 2"/>
     <w:basedOn w:val="a"/>
     <w:next w:val="a"/>
@@ -637,10 +5717,10 @@
     <w:link w:val="Char"/>
     <w:autoRedefine/>
     <w:qFormat/>
-    <w:rsid w:val="00A42DF2"/>
+    <w:rsid w:val="007001E2"/>
     <w:pPr>
       <w:spacing w:beforeLines="50" w:before="156" w:afterLines="50" w:after="156" w:line="360" w:lineRule="auto"/>
-      <w:ind w:left="480" w:firstLine="602"/>
+      <w:ind w:firstLineChars="0" w:firstLine="0"/>
     </w:pPr>
     <w:rPr>
       <w:rFonts w:ascii="Times New Roman" w:eastAsia="黑体" w:hAnsi="Times New Roman"/>
@@ -665,7 +5745,7 @@
     <w:name w:val="摘要标题 Char"/>
     <w:basedOn w:val="a0"/>
     <w:link w:val="a3"/>
-    <w:rsid w:val="00A42DF2"/>
+    <w:rsid w:val="007001E2"/>
     <w:rPr>
       <w:rFonts w:ascii="Times New Roman" w:eastAsia="黑体" w:hAnsi="Times New Roman" w:cstheme="majorBidi"/>
       <w:b/>
@@ -785,9 +5865,10 @@
     <w:next w:val="a"/>
     <w:link w:val="1Char1"/>
     <w:qFormat/>
-    <w:rsid w:val="003416DE"/>
+    <w:rsid w:val="009E6E46"/>
     <w:pPr>
       <w:spacing w:before="0" w:after="0" w:line="360" w:lineRule="auto"/>
+      <w:ind w:firstLineChars="0" w:firstLine="0"/>
       <w:jc w:val="center"/>
     </w:pPr>
     <w:rPr>
@@ -807,16 +5888,19 @@
       <w:szCs w:val="24"/>
     </w:rPr>
   </w:style>
-  <w:style w:type="paragraph" w:customStyle="1" w:styleId="20">
+  <w:style w:type="paragraph" w:customStyle="1" w:styleId="2">
     <w:name w:val="标题2"/>
-    <w:basedOn w:val="2"/>
+    <w:basedOn w:val="20"/>
     <w:link w:val="2Char0"/>
     <w:autoRedefine/>
     <w:qFormat/>
-    <w:rsid w:val="00CF21A8"/>
+    <w:rsid w:val="001631BF"/>
     <w:pPr>
+      <w:numPr>
+        <w:numId w:val="4"/>
+      </w:numPr>
       <w:spacing w:before="0" w:after="0" w:line="360" w:lineRule="auto"/>
-      <w:ind w:left="480" w:firstLine="562"/>
+      <w:ind w:firstLineChars="0"/>
       <w:jc w:val="left"/>
     </w:pPr>
     <w:rPr>
@@ -828,7 +5912,7 @@
     <w:name w:val="标题1 Char"/>
     <w:basedOn w:val="Char3"/>
     <w:link w:val="11"/>
-    <w:rsid w:val="003416DE"/>
+    <w:rsid w:val="009E6E46"/>
     <w:rPr>
       <w:rFonts w:ascii="Times New Roman" w:eastAsia="黑体" w:hAnsi="Times New Roman" w:cs="Times New Roman"/>
       <w:b/>
@@ -844,9 +5928,10 @@
     <w:next w:val="a"/>
     <w:link w:val="3Char0"/>
     <w:qFormat/>
-    <w:rsid w:val="003416DE"/>
+    <w:rsid w:val="001E7B32"/>
     <w:pPr>
       <w:spacing w:before="0" w:after="0" w:line="400" w:lineRule="exact"/>
+      <w:ind w:firstLineChars="0" w:firstLine="0"/>
       <w:jc w:val="left"/>
     </w:pPr>
     <w:rPr>
@@ -856,8 +5941,8 @@
   <w:style w:type="character" w:customStyle="1" w:styleId="2Char0">
     <w:name w:val="标题2 Char"/>
     <w:basedOn w:val="1Char1"/>
-    <w:link w:val="20"/>
-    <w:rsid w:val="00CF21A8"/>
+    <w:link w:val="2"/>
+    <w:rsid w:val="001631BF"/>
     <w:rPr>
       <w:rFonts w:ascii="Times New Roman" w:eastAsiaTheme="majorEastAsia" w:hAnsi="Times New Roman" w:cstheme="majorBidi"/>
       <w:b/>
@@ -870,7 +5955,7 @@
   <w:style w:type="character" w:customStyle="1" w:styleId="2Char">
     <w:name w:val="标题 2 Char"/>
     <w:basedOn w:val="a0"/>
-    <w:link w:val="2"/>
+    <w:link w:val="20"/>
     <w:uiPriority w:val="9"/>
     <w:semiHidden/>
     <w:rsid w:val="003416DE"/>
@@ -891,7 +5976,7 @@
     <w:rsid w:val="00CF21A8"/>
     <w:pPr>
       <w:spacing w:beforeLines="50" w:before="50"/>
-      <w:ind w:leftChars="0" w:left="0" w:firstLineChars="0" w:firstLine="0"/>
+      <w:ind w:firstLineChars="0" w:firstLine="0"/>
       <w:jc w:val="center"/>
     </w:pPr>
     <w:rPr>
@@ -905,7 +5990,7 @@
     <w:name w:val="标题3 Char"/>
     <w:basedOn w:val="2Char0"/>
     <w:link w:val="30"/>
-    <w:rsid w:val="003416DE"/>
+    <w:rsid w:val="001E7B32"/>
     <w:rPr>
       <w:rFonts w:ascii="Times New Roman" w:eastAsia="宋体" w:hAnsi="Times New Roman" w:cs="Times New Roman"/>
       <w:b/>
@@ -939,7 +6024,7 @@
     <w:rsid w:val="00CF21A8"/>
     <w:pPr>
       <w:spacing w:afterLines="50" w:after="50"/>
-      <w:ind w:leftChars="0" w:left="0" w:firstLineChars="0" w:firstLine="0"/>
+      <w:ind w:firstLineChars="0" w:firstLine="0"/>
       <w:jc w:val="center"/>
     </w:pPr>
     <w:rPr>
@@ -969,6 +6054,107 @@
       <w:sz w:val="24"/>
       <w:szCs w:val="24"/>
     </w:rPr>
+  </w:style>
+  <w:style w:type="paragraph" w:styleId="aa">
+    <w:name w:val="header"/>
+    <w:basedOn w:val="a"/>
+    <w:link w:val="Char6"/>
+    <w:uiPriority w:val="99"/>
+    <w:unhideWhenUsed/>
+    <w:rsid w:val="009D6EE6"/>
+    <w:pPr>
+      <w:pBdr>
+        <w:bottom w:val="single" w:sz="6" w:space="1" w:color="auto"/>
+      </w:pBdr>
+      <w:tabs>
+        <w:tab w:val="center" w:pos="4153"/>
+        <w:tab w:val="right" w:pos="8306"/>
+      </w:tabs>
+      <w:snapToGrid w:val="0"/>
+      <w:spacing w:line="240" w:lineRule="atLeast"/>
+      <w:jc w:val="center"/>
+    </w:pPr>
+    <w:rPr>
+      <w:sz w:val="18"/>
+      <w:szCs w:val="18"/>
+    </w:rPr>
+  </w:style>
+  <w:style w:type="character" w:customStyle="1" w:styleId="Char6">
+    <w:name w:val="页眉 Char"/>
+    <w:basedOn w:val="a0"/>
+    <w:link w:val="aa"/>
+    <w:uiPriority w:val="99"/>
+    <w:rsid w:val="009D6EE6"/>
+    <w:rPr>
+      <w:rFonts w:ascii="Times New Roman" w:eastAsia="宋体" w:hAnsi="Times New Roman" w:cs="Times New Roman"/>
+      <w:sz w:val="18"/>
+      <w:szCs w:val="18"/>
+    </w:rPr>
+  </w:style>
+  <w:style w:type="paragraph" w:styleId="ab">
+    <w:name w:val="footer"/>
+    <w:basedOn w:val="a"/>
+    <w:link w:val="Char7"/>
+    <w:uiPriority w:val="99"/>
+    <w:unhideWhenUsed/>
+    <w:rsid w:val="009D6EE6"/>
+    <w:pPr>
+      <w:tabs>
+        <w:tab w:val="center" w:pos="4153"/>
+        <w:tab w:val="right" w:pos="8306"/>
+      </w:tabs>
+      <w:snapToGrid w:val="0"/>
+      <w:spacing w:line="240" w:lineRule="atLeast"/>
+      <w:jc w:val="left"/>
+    </w:pPr>
+    <w:rPr>
+      <w:sz w:val="18"/>
+      <w:szCs w:val="18"/>
+    </w:rPr>
+  </w:style>
+  <w:style w:type="character" w:customStyle="1" w:styleId="Char7">
+    <w:name w:val="页脚 Char"/>
+    <w:basedOn w:val="a0"/>
+    <w:link w:val="ab"/>
+    <w:uiPriority w:val="99"/>
+    <w:rsid w:val="009D6EE6"/>
+    <w:rPr>
+      <w:rFonts w:ascii="Times New Roman" w:eastAsia="宋体" w:hAnsi="Times New Roman" w:cs="Times New Roman"/>
+      <w:sz w:val="18"/>
+      <w:szCs w:val="18"/>
+    </w:rPr>
+  </w:style>
+  <w:style w:type="paragraph" w:styleId="ac">
+    <w:name w:val="List Paragraph"/>
+    <w:basedOn w:val="a"/>
+    <w:uiPriority w:val="34"/>
+    <w:rsid w:val="00E67DF4"/>
+    <w:pPr>
+      <w:ind w:firstLine="420"/>
+    </w:pPr>
+  </w:style>
+  <w:style w:type="table" w:styleId="ad">
+    <w:name w:val="Table Grid"/>
+    <w:basedOn w:val="a1"/>
+    <w:uiPriority w:val="39"/>
+    <w:rsid w:val="00F76F70"/>
+    <w:tblPr>
+      <w:tblInd w:w="0" w:type="dxa"/>
+      <w:tblBorders>
+        <w:top w:val="single" w:sz="4" w:space="0" w:color="auto"/>
+        <w:left w:val="single" w:sz="4" w:space="0" w:color="auto"/>
+        <w:bottom w:val="single" w:sz="4" w:space="0" w:color="auto"/>
+        <w:right w:val="single" w:sz="4" w:space="0" w:color="auto"/>
+        <w:insideH w:val="single" w:sz="4" w:space="0" w:color="auto"/>
+        <w:insideV w:val="single" w:sz="4" w:space="0" w:color="auto"/>
+      </w:tblBorders>
+      <w:tblCellMar>
+        <w:top w:w="0" w:type="dxa"/>
+        <w:left w:w="108" w:type="dxa"/>
+        <w:bottom w:w="0" w:type="dxa"/>
+        <w:right w:w="108" w:type="dxa"/>
+      </w:tblCellMar>
+    </w:tblPr>
   </w:style>
 </w:styles>
 </file>
@@ -1232,4 +6418,16 @@
     </a:ext>
   </a:extLst>
 </a:theme>
+</file>
+
+<file path=customXml/item1.xml><?xml version="1.0" encoding="utf-8"?>
+<b:Sources xmlns:b="http://schemas.openxmlformats.org/officeDocument/2006/bibliography" xmlns="http://schemas.openxmlformats.org/officeDocument/2006/bibliography" SelectedStyle="\APASixthEditionOfficeOnline.xsl" StyleName="APA" Version="6"/>
+</file>
+
+<file path=customXml/itemProps1.xml><?xml version="1.0" encoding="utf-8"?>
+<ds:datastoreItem xmlns:ds="http://schemas.openxmlformats.org/officeDocument/2006/customXml" ds:itemID="{08B2C0FD-D103-4B95-A1B4-A400D51914B2}">
+  <ds:schemaRefs>
+    <ds:schemaRef ds:uri="http://schemas.openxmlformats.org/officeDocument/2006/bibliography"/>
+  </ds:schemaRefs>
+</ds:datastoreItem>
 </file>